--- a/FZero/Vanrise.CommonLibrary/Documents/Database Schema Documentation.docx
+++ b/FZero/Vanrise.CommonLibrary/Documents/Database Schema Documentation.docx
@@ -72,6 +72,86 @@
     <w:p>
       <w:pPr>
         <w:pStyle w:val="ListParagraph"/>
+        <w:ind w:left="1080"/>
+        <w:rPr>
+          <w:sz w:val="28"/>
+          <w:szCs w:val="28"/>
+        </w:rPr>
+      </w:pPr>
+    </w:p>
+    <w:p>
+      <w:pPr>
+        <w:pStyle w:val="ListParagraph"/>
+        <w:ind w:left="1080"/>
+        <w:rPr>
+          <w:sz w:val="28"/>
+          <w:szCs w:val="28"/>
+        </w:rPr>
+      </w:pPr>
+      <w:r>
+        <w:rPr>
+          <w:noProof/>
+        </w:rPr>
+        <w:drawing>
+          <wp:inline distT="0" distB="0" distL="0" distR="0" wp14:anchorId="5FCC23C2" wp14:editId="3584A305">
+            <wp:extent cx="3704762" cy="1123810"/>
+            <wp:effectExtent l="0" t="0" r="0" b="635"/>
+            <wp:docPr id="1" name="Picture 1"/>
+            <wp:cNvGraphicFramePr>
+              <a:graphicFrameLocks xmlns:a="http://schemas.openxmlformats.org/drawingml/2006/main" noChangeAspect="1"/>
+            </wp:cNvGraphicFramePr>
+            <a:graphic xmlns:a="http://schemas.openxmlformats.org/drawingml/2006/main">
+              <a:graphicData uri="http://schemas.openxmlformats.org/drawingml/2006/picture">
+                <pic:pic xmlns:pic="http://schemas.openxmlformats.org/drawingml/2006/picture">
+                  <pic:nvPicPr>
+                    <pic:cNvPr id="1" name=""/>
+                    <pic:cNvPicPr/>
+                  </pic:nvPicPr>
+                  <pic:blipFill>
+                    <a:blip r:embed="rId5"/>
+                    <a:stretch>
+                      <a:fillRect/>
+                    </a:stretch>
+                  </pic:blipFill>
+                  <pic:spPr>
+                    <a:xfrm>
+                      <a:off x="0" y="0"/>
+                      <a:ext cx="3704762" cy="1123810"/>
+                    </a:xfrm>
+                    <a:prstGeom prst="rect">
+                      <a:avLst/>
+                    </a:prstGeom>
+                  </pic:spPr>
+                </pic:pic>
+              </a:graphicData>
+            </a:graphic>
+          </wp:inline>
+        </w:drawing>
+      </w:r>
+    </w:p>
+    <w:p>
+      <w:pPr>
+        <w:pStyle w:val="ListParagraph"/>
+        <w:ind w:left="1080"/>
+        <w:rPr>
+          <w:sz w:val="28"/>
+          <w:szCs w:val="28"/>
+        </w:rPr>
+      </w:pPr>
+    </w:p>
+    <w:p>
+      <w:pPr>
+        <w:pStyle w:val="ListParagraph"/>
+        <w:ind w:left="1080"/>
+        <w:rPr>
+          <w:sz w:val="28"/>
+          <w:szCs w:val="28"/>
+        </w:rPr>
+      </w:pPr>
+    </w:p>
+    <w:p>
+      <w:pPr>
+        <w:pStyle w:val="ListParagraph"/>
         <w:numPr>
           <w:ilvl w:val="0"/>
           <w:numId w:val="2"/>
@@ -86,15 +166,88 @@
           <w:sz w:val="28"/>
           <w:szCs w:val="28"/>
         </w:rPr>
-        <w:t>ApplicationUsers</w:t>
-      </w:r>
-      <w:r>
-        <w:rPr>
-          <w:sz w:val="28"/>
-          <w:szCs w:val="28"/>
-        </w:rPr>
-        <w:t>: contains all System Users who can access the Main portal of the Application.</w:t>
-      </w:r>
+        <w:t>ApplicationUsers: contains all System Users who can access the Main portal of the Application.</w:t>
+      </w:r>
+    </w:p>
+    <w:p>
+      <w:pPr>
+        <w:pStyle w:val="ListParagraph"/>
+        <w:ind w:left="1080"/>
+        <w:rPr>
+          <w:sz w:val="28"/>
+          <w:szCs w:val="28"/>
+        </w:rPr>
+      </w:pPr>
+    </w:p>
+    <w:p>
+      <w:pPr>
+        <w:pStyle w:val="ListParagraph"/>
+        <w:ind w:left="1080"/>
+        <w:rPr>
+          <w:sz w:val="28"/>
+          <w:szCs w:val="28"/>
+        </w:rPr>
+      </w:pPr>
+      <w:r>
+        <w:rPr>
+          <w:noProof/>
+        </w:rPr>
+        <w:drawing>
+          <wp:inline distT="0" distB="0" distL="0" distR="0" wp14:anchorId="78043608" wp14:editId="2CBE47EC">
+            <wp:extent cx="3723809" cy="904762"/>
+            <wp:effectExtent l="0" t="0" r="0" b="0"/>
+            <wp:docPr id="2" name="Picture 2"/>
+            <wp:cNvGraphicFramePr>
+              <a:graphicFrameLocks xmlns:a="http://schemas.openxmlformats.org/drawingml/2006/main" noChangeAspect="1"/>
+            </wp:cNvGraphicFramePr>
+            <a:graphic xmlns:a="http://schemas.openxmlformats.org/drawingml/2006/main">
+              <a:graphicData uri="http://schemas.openxmlformats.org/drawingml/2006/picture">
+                <pic:pic xmlns:pic="http://schemas.openxmlformats.org/drawingml/2006/picture">
+                  <pic:nvPicPr>
+                    <pic:cNvPr id="1" name=""/>
+                    <pic:cNvPicPr/>
+                  </pic:nvPicPr>
+                  <pic:blipFill>
+                    <a:blip r:embed="rId6"/>
+                    <a:stretch>
+                      <a:fillRect/>
+                    </a:stretch>
+                  </pic:blipFill>
+                  <pic:spPr>
+                    <a:xfrm>
+                      <a:off x="0" y="0"/>
+                      <a:ext cx="3723809" cy="904762"/>
+                    </a:xfrm>
+                    <a:prstGeom prst="rect">
+                      <a:avLst/>
+                    </a:prstGeom>
+                  </pic:spPr>
+                </pic:pic>
+              </a:graphicData>
+            </a:graphic>
+          </wp:inline>
+        </w:drawing>
+      </w:r>
+    </w:p>
+    <w:p>
+      <w:pPr>
+        <w:pStyle w:val="ListParagraph"/>
+        <w:ind w:left="1080"/>
+        <w:rPr>
+          <w:sz w:val="28"/>
+          <w:szCs w:val="28"/>
+        </w:rPr>
+      </w:pPr>
+    </w:p>
+    <w:p>
+      <w:pPr>
+        <w:pStyle w:val="ListParagraph"/>
+        <w:ind w:left="1080"/>
+        <w:rPr>
+          <w:sz w:val="28"/>
+          <w:szCs w:val="28"/>
+        </w:rPr>
+      </w:pPr>
     </w:p>
     <w:p>
       <w:pPr>
@@ -126,6 +279,116 @@
     <w:p>
       <w:pPr>
         <w:pStyle w:val="ListParagraph"/>
+        <w:ind w:left="1080"/>
+        <w:rPr>
+          <w:sz w:val="28"/>
+          <w:szCs w:val="28"/>
+        </w:rPr>
+      </w:pPr>
+    </w:p>
+    <w:p>
+      <w:pPr>
+        <w:pStyle w:val="ListParagraph"/>
+        <w:ind w:left="1080"/>
+        <w:rPr>
+          <w:sz w:val="28"/>
+          <w:szCs w:val="28"/>
+        </w:rPr>
+      </w:pPr>
+      <w:r>
+        <w:rPr>
+          <w:noProof/>
+        </w:rPr>
+        <w:drawing>
+          <wp:inline distT="0" distB="0" distL="0" distR="0" wp14:anchorId="074F9467" wp14:editId="4EAEA0BE">
+            <wp:extent cx="3704762" cy="914286"/>
+            <wp:effectExtent l="0" t="0" r="0" b="635"/>
+            <wp:docPr id="3" name="Picture 3"/>
+            <wp:cNvGraphicFramePr>
+              <a:graphicFrameLocks xmlns:a="http://schemas.openxmlformats.org/drawingml/2006/main" noChangeAspect="1"/>
+            </wp:cNvGraphicFramePr>
+            <a:graphic xmlns:a="http://schemas.openxmlformats.org/drawingml/2006/main">
+              <a:graphicData uri="http://schemas.openxmlformats.org/drawingml/2006/picture">
+                <pic:pic xmlns:pic="http://schemas.openxmlformats.org/drawingml/2006/picture">
+                  <pic:nvPicPr>
+                    <pic:cNvPr id="1" name=""/>
+                    <pic:cNvPicPr/>
+                  </pic:nvPicPr>
+                  <pic:blipFill>
+                    <a:blip r:embed="rId7"/>
+                    <a:stretch>
+                      <a:fillRect/>
+                    </a:stretch>
+                  </pic:blipFill>
+                  <pic:spPr>
+                    <a:xfrm>
+                      <a:off x="0" y="0"/>
+                      <a:ext cx="3704762" cy="914286"/>
+                    </a:xfrm>
+                    <a:prstGeom prst="rect">
+                      <a:avLst/>
+                    </a:prstGeom>
+                  </pic:spPr>
+                </pic:pic>
+              </a:graphicData>
+            </a:graphic>
+          </wp:inline>
+        </w:drawing>
+      </w:r>
+    </w:p>
+    <w:p>
+      <w:pPr>
+        <w:pStyle w:val="ListParagraph"/>
+        <w:ind w:left="1080"/>
+        <w:rPr>
+          <w:sz w:val="28"/>
+          <w:szCs w:val="28"/>
+        </w:rPr>
+      </w:pPr>
+    </w:p>
+    <w:p>
+      <w:pPr>
+        <w:pStyle w:val="ListParagraph"/>
+        <w:ind w:left="1080"/>
+        <w:rPr>
+          <w:sz w:val="28"/>
+          <w:szCs w:val="28"/>
+        </w:rPr>
+      </w:pPr>
+    </w:p>
+    <w:p>
+      <w:pPr>
+        <w:pStyle w:val="ListParagraph"/>
+        <w:ind w:left="1080"/>
+        <w:rPr>
+          <w:sz w:val="28"/>
+          <w:szCs w:val="28"/>
+        </w:rPr>
+      </w:pPr>
+    </w:p>
+    <w:p>
+      <w:pPr>
+        <w:pStyle w:val="ListParagraph"/>
+        <w:ind w:left="1080"/>
+        <w:rPr>
+          <w:sz w:val="28"/>
+          <w:szCs w:val="28"/>
+        </w:rPr>
+      </w:pPr>
+    </w:p>
+    <w:p>
+      <w:pPr>
+        <w:pStyle w:val="ListParagraph"/>
+        <w:ind w:left="1080"/>
+        <w:rPr>
+          <w:sz w:val="28"/>
+          <w:szCs w:val="28"/>
+        </w:rPr>
+      </w:pPr>
+    </w:p>
+    <w:p>
+      <w:pPr>
+        <w:pStyle w:val="ListParagraph"/>
         <w:numPr>
           <w:ilvl w:val="0"/>
           <w:numId w:val="2"/>
@@ -140,6 +403,7 @@
           <w:sz w:val="28"/>
           <w:szCs w:val="28"/>
         </w:rPr>
+        <w:lastRenderedPageBreak/>
         <w:t>Carriers</w:t>
       </w:r>
       <w:r>
@@ -149,6 +413,85 @@
         </w:rPr>
         <w:t>: carries all carriers from who we receive CDRs… this table is incremented automatically whenever we receive a CDR from an undefined carrier.</w:t>
       </w:r>
+    </w:p>
+    <w:p>
+      <w:pPr>
+        <w:pStyle w:val="ListParagraph"/>
+        <w:ind w:left="1080"/>
+        <w:rPr>
+          <w:sz w:val="28"/>
+          <w:szCs w:val="28"/>
+        </w:rPr>
+      </w:pPr>
+    </w:p>
+    <w:p>
+      <w:pPr>
+        <w:ind w:left="1080"/>
+        <w:rPr>
+          <w:sz w:val="28"/>
+          <w:szCs w:val="28"/>
+        </w:rPr>
+      </w:pPr>
+      <w:r>
+        <w:rPr>
+          <w:noProof/>
+        </w:rPr>
+        <w:drawing>
+          <wp:inline distT="0" distB="0" distL="0" distR="0" wp14:anchorId="7F3D8FD8" wp14:editId="3FF59926">
+            <wp:extent cx="3704762" cy="895238"/>
+            <wp:effectExtent l="0" t="0" r="0" b="635"/>
+            <wp:docPr id="5" name="Picture 5"/>
+            <wp:cNvGraphicFramePr>
+              <a:graphicFrameLocks xmlns:a="http://schemas.openxmlformats.org/drawingml/2006/main" noChangeAspect="1"/>
+            </wp:cNvGraphicFramePr>
+            <a:graphic xmlns:a="http://schemas.openxmlformats.org/drawingml/2006/main">
+              <a:graphicData uri="http://schemas.openxmlformats.org/drawingml/2006/picture">
+                <pic:pic xmlns:pic="http://schemas.openxmlformats.org/drawingml/2006/picture">
+                  <pic:nvPicPr>
+                    <pic:cNvPr id="1" name=""/>
+                    <pic:cNvPicPr/>
+                  </pic:nvPicPr>
+                  <pic:blipFill>
+                    <a:blip r:embed="rId8"/>
+                    <a:stretch>
+                      <a:fillRect/>
+                    </a:stretch>
+                  </pic:blipFill>
+                  <pic:spPr>
+                    <a:xfrm>
+                      <a:off x="0" y="0"/>
+                      <a:ext cx="3704762" cy="895238"/>
+                    </a:xfrm>
+                    <a:prstGeom prst="rect">
+                      <a:avLst/>
+                    </a:prstGeom>
+                  </pic:spPr>
+                </pic:pic>
+              </a:graphicData>
+            </a:graphic>
+          </wp:inline>
+        </w:drawing>
+      </w:r>
+    </w:p>
+    <w:p>
+      <w:pPr>
+        <w:pStyle w:val="ListParagraph"/>
+        <w:ind w:left="1080"/>
+        <w:rPr>
+          <w:sz w:val="28"/>
+          <w:szCs w:val="28"/>
+        </w:rPr>
+      </w:pPr>
+    </w:p>
+    <w:p>
+      <w:pPr>
+        <w:pStyle w:val="ListParagraph"/>
+        <w:ind w:left="1080"/>
+        <w:rPr>
+          <w:sz w:val="28"/>
+          <w:szCs w:val="28"/>
+        </w:rPr>
+      </w:pPr>
     </w:p>
     <w:p>
       <w:pPr>
@@ -180,6 +523,96 @@
     <w:p>
       <w:pPr>
         <w:pStyle w:val="ListParagraph"/>
+        <w:ind w:left="1080"/>
+        <w:rPr>
+          <w:sz w:val="28"/>
+          <w:szCs w:val="28"/>
+        </w:rPr>
+      </w:pPr>
+    </w:p>
+    <w:p>
+      <w:pPr>
+        <w:pStyle w:val="ListParagraph"/>
+        <w:ind w:left="1080"/>
+        <w:rPr>
+          <w:sz w:val="28"/>
+          <w:szCs w:val="28"/>
+        </w:rPr>
+      </w:pPr>
+      <w:r>
+        <w:rPr>
+          <w:noProof/>
+        </w:rPr>
+        <w:drawing>
+          <wp:inline distT="0" distB="0" distL="0" distR="0" wp14:anchorId="30780648" wp14:editId="0795C39D">
+            <wp:extent cx="3676190" cy="1980952"/>
+            <wp:effectExtent l="0" t="0" r="635" b="635"/>
+            <wp:docPr id="6" name="Picture 6"/>
+            <wp:cNvGraphicFramePr>
+              <a:graphicFrameLocks xmlns:a="http://schemas.openxmlformats.org/drawingml/2006/main" noChangeAspect="1"/>
+            </wp:cNvGraphicFramePr>
+            <a:graphic xmlns:a="http://schemas.openxmlformats.org/drawingml/2006/main">
+              <a:graphicData uri="http://schemas.openxmlformats.org/drawingml/2006/picture">
+                <pic:pic xmlns:pic="http://schemas.openxmlformats.org/drawingml/2006/picture">
+                  <pic:nvPicPr>
+                    <pic:cNvPr id="1" name=""/>
+                    <pic:cNvPicPr/>
+                  </pic:nvPicPr>
+                  <pic:blipFill>
+                    <a:blip r:embed="rId9"/>
+                    <a:stretch>
+                      <a:fillRect/>
+                    </a:stretch>
+                  </pic:blipFill>
+                  <pic:spPr>
+                    <a:xfrm>
+                      <a:off x="0" y="0"/>
+                      <a:ext cx="3676190" cy="1980952"/>
+                    </a:xfrm>
+                    <a:prstGeom prst="rect">
+                      <a:avLst/>
+                    </a:prstGeom>
+                  </pic:spPr>
+                </pic:pic>
+              </a:graphicData>
+            </a:graphic>
+          </wp:inline>
+        </w:drawing>
+      </w:r>
+    </w:p>
+    <w:p>
+      <w:pPr>
+        <w:pStyle w:val="ListParagraph"/>
+        <w:ind w:left="1080"/>
+        <w:rPr>
+          <w:sz w:val="28"/>
+          <w:szCs w:val="28"/>
+        </w:rPr>
+      </w:pPr>
+    </w:p>
+    <w:p>
+      <w:pPr>
+        <w:pStyle w:val="ListParagraph"/>
+        <w:ind w:left="1080"/>
+        <w:rPr>
+          <w:sz w:val="28"/>
+          <w:szCs w:val="28"/>
+        </w:rPr>
+      </w:pPr>
+    </w:p>
+    <w:p>
+      <w:pPr>
+        <w:pStyle w:val="ListParagraph"/>
+        <w:ind w:left="1080"/>
+        <w:rPr>
+          <w:sz w:val="28"/>
+          <w:szCs w:val="28"/>
+        </w:rPr>
+      </w:pPr>
+    </w:p>
+    <w:p>
+      <w:pPr>
+        <w:pStyle w:val="ListParagraph"/>
         <w:numPr>
           <w:ilvl w:val="0"/>
           <w:numId w:val="2"/>
@@ -194,13 +627,6 @@
           <w:sz w:val="28"/>
           <w:szCs w:val="28"/>
         </w:rPr>
-        <w:t xml:space="preserve"> </w:t>
-      </w:r>
-      <w:r>
-        <w:rPr>
-          <w:sz w:val="28"/>
-          <w:szCs w:val="28"/>
-        </w:rPr>
         <w:t>ChangeTypes</w:t>
       </w:r>
       <w:r>
@@ -210,6 +636,76 @@
         </w:rPr>
         <w:t>: lookup table for change types that may occur for a given case.</w:t>
       </w:r>
+    </w:p>
+    <w:p>
+      <w:pPr>
+        <w:pStyle w:val="ListParagraph"/>
+        <w:ind w:left="1080"/>
+        <w:rPr>
+          <w:sz w:val="28"/>
+          <w:szCs w:val="28"/>
+        </w:rPr>
+      </w:pPr>
+    </w:p>
+    <w:p>
+      <w:pPr>
+        <w:pStyle w:val="ListParagraph"/>
+        <w:ind w:left="1080"/>
+        <w:rPr>
+          <w:sz w:val="28"/>
+          <w:szCs w:val="28"/>
+        </w:rPr>
+      </w:pPr>
+      <w:r>
+        <w:rPr>
+          <w:noProof/>
+        </w:rPr>
+        <w:drawing>
+          <wp:inline distT="0" distB="0" distL="0" distR="0" wp14:anchorId="7C67A2B4" wp14:editId="2ED9D8D7">
+            <wp:extent cx="3704762" cy="876190"/>
+            <wp:effectExtent l="0" t="0" r="0" b="635"/>
+            <wp:docPr id="7" name="Picture 7"/>
+            <wp:cNvGraphicFramePr>
+              <a:graphicFrameLocks xmlns:a="http://schemas.openxmlformats.org/drawingml/2006/main" noChangeAspect="1"/>
+            </wp:cNvGraphicFramePr>
+            <a:graphic xmlns:a="http://schemas.openxmlformats.org/drawingml/2006/main">
+              <a:graphicData uri="http://schemas.openxmlformats.org/drawingml/2006/picture">
+                <pic:pic xmlns:pic="http://schemas.openxmlformats.org/drawingml/2006/picture">
+                  <pic:nvPicPr>
+                    <pic:cNvPr id="1" name=""/>
+                    <pic:cNvPicPr/>
+                  </pic:nvPicPr>
+                  <pic:blipFill>
+                    <a:blip r:embed="rId10"/>
+                    <a:stretch>
+                      <a:fillRect/>
+                    </a:stretch>
+                  </pic:blipFill>
+                  <pic:spPr>
+                    <a:xfrm>
+                      <a:off x="0" y="0"/>
+                      <a:ext cx="3704762" cy="876190"/>
+                    </a:xfrm>
+                    <a:prstGeom prst="rect">
+                      <a:avLst/>
+                    </a:prstGeom>
+                  </pic:spPr>
+                </pic:pic>
+              </a:graphicData>
+            </a:graphic>
+          </wp:inline>
+        </w:drawing>
+      </w:r>
+    </w:p>
+    <w:p>
+      <w:pPr>
+        <w:pStyle w:val="ListParagraph"/>
+        <w:ind w:left="1080"/>
+        <w:rPr>
+          <w:sz w:val="28"/>
+          <w:szCs w:val="28"/>
+        </w:rPr>
+      </w:pPr>
     </w:p>
     <w:p>
       <w:pPr>
@@ -228,6 +724,7 @@
           <w:sz w:val="28"/>
           <w:szCs w:val="28"/>
         </w:rPr>
+        <w:lastRenderedPageBreak/>
         <w:t>Clients: contains lookup table for clients that we pr</w:t>
       </w:r>
       <w:r>
@@ -258,6 +755,86 @@
         </w:rPr>
         <w:t xml:space="preserve"> windows services.</w:t>
       </w:r>
+    </w:p>
+    <w:p>
+      <w:pPr>
+        <w:pStyle w:val="ListParagraph"/>
+        <w:ind w:left="1080"/>
+        <w:rPr>
+          <w:sz w:val="28"/>
+          <w:szCs w:val="28"/>
+        </w:rPr>
+      </w:pPr>
+    </w:p>
+    <w:p>
+      <w:pPr>
+        <w:pStyle w:val="ListParagraph"/>
+        <w:ind w:left="1080"/>
+        <w:rPr>
+          <w:sz w:val="28"/>
+          <w:szCs w:val="28"/>
+        </w:rPr>
+      </w:pPr>
+      <w:r>
+        <w:rPr>
+          <w:noProof/>
+        </w:rPr>
+        <w:drawing>
+          <wp:inline distT="0" distB="0" distL="0" distR="0" wp14:anchorId="22835108" wp14:editId="5F9AC9D3">
+            <wp:extent cx="3676190" cy="2219048"/>
+            <wp:effectExtent l="0" t="0" r="635" b="0"/>
+            <wp:docPr id="8" name="Picture 8"/>
+            <wp:cNvGraphicFramePr>
+              <a:graphicFrameLocks xmlns:a="http://schemas.openxmlformats.org/drawingml/2006/main" noChangeAspect="1"/>
+            </wp:cNvGraphicFramePr>
+            <a:graphic xmlns:a="http://schemas.openxmlformats.org/drawingml/2006/main">
+              <a:graphicData uri="http://schemas.openxmlformats.org/drawingml/2006/picture">
+                <pic:pic xmlns:pic="http://schemas.openxmlformats.org/drawingml/2006/picture">
+                  <pic:nvPicPr>
+                    <pic:cNvPr id="1" name=""/>
+                    <pic:cNvPicPr/>
+                  </pic:nvPicPr>
+                  <pic:blipFill>
+                    <a:blip r:embed="rId11"/>
+                    <a:stretch>
+                      <a:fillRect/>
+                    </a:stretch>
+                  </pic:blipFill>
+                  <pic:spPr>
+                    <a:xfrm>
+                      <a:off x="0" y="0"/>
+                      <a:ext cx="3676190" cy="2219048"/>
+                    </a:xfrm>
+                    <a:prstGeom prst="rect">
+                      <a:avLst/>
+                    </a:prstGeom>
+                  </pic:spPr>
+                </pic:pic>
+              </a:graphicData>
+            </a:graphic>
+          </wp:inline>
+        </w:drawing>
+      </w:r>
+    </w:p>
+    <w:p>
+      <w:pPr>
+        <w:pStyle w:val="ListParagraph"/>
+        <w:ind w:left="1080"/>
+        <w:rPr>
+          <w:sz w:val="28"/>
+          <w:szCs w:val="28"/>
+        </w:rPr>
+      </w:pPr>
+    </w:p>
+    <w:p>
+      <w:pPr>
+        <w:pStyle w:val="ListParagraph"/>
+        <w:ind w:left="1080"/>
+        <w:rPr>
+          <w:sz w:val="28"/>
+          <w:szCs w:val="28"/>
+        </w:rPr>
+      </w:pPr>
     </w:p>
     <w:p>
       <w:pPr>
@@ -310,6 +887,156 @@
     <w:p>
       <w:pPr>
         <w:pStyle w:val="ListParagraph"/>
+        <w:ind w:left="1080"/>
+        <w:rPr>
+          <w:sz w:val="28"/>
+          <w:szCs w:val="28"/>
+        </w:rPr>
+      </w:pPr>
+    </w:p>
+    <w:p>
+      <w:pPr>
+        <w:pStyle w:val="ListParagraph"/>
+        <w:ind w:left="1080"/>
+        <w:rPr>
+          <w:sz w:val="28"/>
+          <w:szCs w:val="28"/>
+        </w:rPr>
+      </w:pPr>
+      <w:r>
+        <w:rPr>
+          <w:noProof/>
+        </w:rPr>
+        <w:drawing>
+          <wp:inline distT="0" distB="0" distL="0" distR="0" wp14:anchorId="3D8C40E3" wp14:editId="104E928B">
+            <wp:extent cx="3704762" cy="1342857"/>
+            <wp:effectExtent l="0" t="0" r="0" b="0"/>
+            <wp:docPr id="9" name="Picture 9"/>
+            <wp:cNvGraphicFramePr>
+              <a:graphicFrameLocks xmlns:a="http://schemas.openxmlformats.org/drawingml/2006/main" noChangeAspect="1"/>
+            </wp:cNvGraphicFramePr>
+            <a:graphic xmlns:a="http://schemas.openxmlformats.org/drawingml/2006/main">
+              <a:graphicData uri="http://schemas.openxmlformats.org/drawingml/2006/picture">
+                <pic:pic xmlns:pic="http://schemas.openxmlformats.org/drawingml/2006/picture">
+                  <pic:nvPicPr>
+                    <pic:cNvPr id="1" name=""/>
+                    <pic:cNvPicPr/>
+                  </pic:nvPicPr>
+                  <pic:blipFill>
+                    <a:blip r:embed="rId12"/>
+                    <a:stretch>
+                      <a:fillRect/>
+                    </a:stretch>
+                  </pic:blipFill>
+                  <pic:spPr>
+                    <a:xfrm>
+                      <a:off x="0" y="0"/>
+                      <a:ext cx="3704762" cy="1342857"/>
+                    </a:xfrm>
+                    <a:prstGeom prst="rect">
+                      <a:avLst/>
+                    </a:prstGeom>
+                  </pic:spPr>
+                </pic:pic>
+              </a:graphicData>
+            </a:graphic>
+          </wp:inline>
+        </w:drawing>
+      </w:r>
+    </w:p>
+    <w:p>
+      <w:pPr>
+        <w:pStyle w:val="ListParagraph"/>
+        <w:ind w:left="1080"/>
+        <w:rPr>
+          <w:sz w:val="28"/>
+          <w:szCs w:val="28"/>
+        </w:rPr>
+      </w:pPr>
+    </w:p>
+    <w:p>
+      <w:pPr>
+        <w:pStyle w:val="ListParagraph"/>
+        <w:ind w:left="1080"/>
+        <w:rPr>
+          <w:sz w:val="28"/>
+          <w:szCs w:val="28"/>
+        </w:rPr>
+      </w:pPr>
+    </w:p>
+    <w:p>
+      <w:pPr>
+        <w:pStyle w:val="ListParagraph"/>
+        <w:ind w:left="1080"/>
+        <w:rPr>
+          <w:sz w:val="28"/>
+          <w:szCs w:val="28"/>
+        </w:rPr>
+      </w:pPr>
+    </w:p>
+    <w:p>
+      <w:pPr>
+        <w:pStyle w:val="ListParagraph"/>
+        <w:ind w:left="1080"/>
+        <w:rPr>
+          <w:sz w:val="28"/>
+          <w:szCs w:val="28"/>
+        </w:rPr>
+      </w:pPr>
+    </w:p>
+    <w:p>
+      <w:pPr>
+        <w:pStyle w:val="ListParagraph"/>
+        <w:ind w:left="1080"/>
+        <w:rPr>
+          <w:sz w:val="28"/>
+          <w:szCs w:val="28"/>
+        </w:rPr>
+      </w:pPr>
+    </w:p>
+    <w:p>
+      <w:pPr>
+        <w:pStyle w:val="ListParagraph"/>
+        <w:ind w:left="1080"/>
+        <w:rPr>
+          <w:sz w:val="28"/>
+          <w:szCs w:val="28"/>
+        </w:rPr>
+      </w:pPr>
+    </w:p>
+    <w:p>
+      <w:pPr>
+        <w:pStyle w:val="ListParagraph"/>
+        <w:ind w:left="1080"/>
+        <w:rPr>
+          <w:sz w:val="28"/>
+          <w:szCs w:val="28"/>
+        </w:rPr>
+      </w:pPr>
+    </w:p>
+    <w:p>
+      <w:pPr>
+        <w:pStyle w:val="ListParagraph"/>
+        <w:ind w:left="1080"/>
+        <w:rPr>
+          <w:sz w:val="28"/>
+          <w:szCs w:val="28"/>
+        </w:rPr>
+      </w:pPr>
+    </w:p>
+    <w:p>
+      <w:pPr>
+        <w:pStyle w:val="ListParagraph"/>
+        <w:ind w:left="1080"/>
+        <w:rPr>
+          <w:sz w:val="28"/>
+          <w:szCs w:val="28"/>
+        </w:rPr>
+      </w:pPr>
+    </w:p>
+    <w:p>
+      <w:pPr>
+        <w:pStyle w:val="ListParagraph"/>
         <w:numPr>
           <w:ilvl w:val="0"/>
           <w:numId w:val="2"/>
@@ -324,8 +1051,85 @@
           <w:sz w:val="28"/>
           <w:szCs w:val="28"/>
         </w:rPr>
+        <w:lastRenderedPageBreak/>
         <w:t>Emails: contains log of all Emails sent by the system to clients and mobile operators for tracking purpose.</w:t>
       </w:r>
+    </w:p>
+    <w:p>
+      <w:pPr>
+        <w:ind w:left="1080"/>
+        <w:rPr>
+          <w:sz w:val="28"/>
+          <w:szCs w:val="28"/>
+        </w:rPr>
+      </w:pPr>
+    </w:p>
+    <w:p>
+      <w:pPr>
+        <w:ind w:left="1080"/>
+        <w:rPr>
+          <w:sz w:val="28"/>
+          <w:szCs w:val="28"/>
+        </w:rPr>
+      </w:pPr>
+      <w:r>
+        <w:rPr>
+          <w:noProof/>
+        </w:rPr>
+        <w:drawing>
+          <wp:inline distT="0" distB="0" distL="0" distR="0" wp14:anchorId="0A4C9BD1" wp14:editId="4DB1967A">
+            <wp:extent cx="3685714" cy="3514286"/>
+            <wp:effectExtent l="0" t="0" r="0" b="0"/>
+            <wp:docPr id="10" name="Picture 10"/>
+            <wp:cNvGraphicFramePr>
+              <a:graphicFrameLocks xmlns:a="http://schemas.openxmlformats.org/drawingml/2006/main" noChangeAspect="1"/>
+            </wp:cNvGraphicFramePr>
+            <a:graphic xmlns:a="http://schemas.openxmlformats.org/drawingml/2006/main">
+              <a:graphicData uri="http://schemas.openxmlformats.org/drawingml/2006/picture">
+                <pic:pic xmlns:pic="http://schemas.openxmlformats.org/drawingml/2006/picture">
+                  <pic:nvPicPr>
+                    <pic:cNvPr id="1" name=""/>
+                    <pic:cNvPicPr/>
+                  </pic:nvPicPr>
+                  <pic:blipFill>
+                    <a:blip r:embed="rId13"/>
+                    <a:stretch>
+                      <a:fillRect/>
+                    </a:stretch>
+                  </pic:blipFill>
+                  <pic:spPr>
+                    <a:xfrm>
+                      <a:off x="0" y="0"/>
+                      <a:ext cx="3685714" cy="3514286"/>
+                    </a:xfrm>
+                    <a:prstGeom prst="rect">
+                      <a:avLst/>
+                    </a:prstGeom>
+                  </pic:spPr>
+                </pic:pic>
+              </a:graphicData>
+            </a:graphic>
+          </wp:inline>
+        </w:drawing>
+      </w:r>
+    </w:p>
+    <w:p>
+      <w:pPr>
+        <w:ind w:left="1080"/>
+        <w:rPr>
+          <w:sz w:val="28"/>
+          <w:szCs w:val="28"/>
+        </w:rPr>
+      </w:pPr>
+    </w:p>
+    <w:p>
+      <w:pPr>
+        <w:ind w:left="1080"/>
+        <w:rPr>
+          <w:sz w:val="28"/>
+          <w:szCs w:val="28"/>
+        </w:rPr>
+      </w:pPr>
     </w:p>
     <w:p>
       <w:pPr>
@@ -357,6 +1161,76 @@
     <w:p>
       <w:pPr>
         <w:pStyle w:val="ListParagraph"/>
+        <w:ind w:left="1080"/>
+        <w:rPr>
+          <w:sz w:val="28"/>
+          <w:szCs w:val="28"/>
+        </w:rPr>
+      </w:pPr>
+    </w:p>
+    <w:p>
+      <w:pPr>
+        <w:pStyle w:val="ListParagraph"/>
+        <w:ind w:left="1080"/>
+        <w:rPr>
+          <w:sz w:val="28"/>
+          <w:szCs w:val="28"/>
+        </w:rPr>
+      </w:pPr>
+      <w:r>
+        <w:rPr>
+          <w:noProof/>
+        </w:rPr>
+        <w:drawing>
+          <wp:inline distT="0" distB="0" distL="0" distR="0" wp14:anchorId="39917C40" wp14:editId="664532B7">
+            <wp:extent cx="3685714" cy="2200000"/>
+            <wp:effectExtent l="0" t="0" r="0" b="0"/>
+            <wp:docPr id="11" name="Picture 11"/>
+            <wp:cNvGraphicFramePr>
+              <a:graphicFrameLocks xmlns:a="http://schemas.openxmlformats.org/drawingml/2006/main" noChangeAspect="1"/>
+            </wp:cNvGraphicFramePr>
+            <a:graphic xmlns:a="http://schemas.openxmlformats.org/drawingml/2006/main">
+              <a:graphicData uri="http://schemas.openxmlformats.org/drawingml/2006/picture">
+                <pic:pic xmlns:pic="http://schemas.openxmlformats.org/drawingml/2006/picture">
+                  <pic:nvPicPr>
+                    <pic:cNvPr id="1" name=""/>
+                    <pic:cNvPicPr/>
+                  </pic:nvPicPr>
+                  <pic:blipFill>
+                    <a:blip r:embed="rId14"/>
+                    <a:stretch>
+                      <a:fillRect/>
+                    </a:stretch>
+                  </pic:blipFill>
+                  <pic:spPr>
+                    <a:xfrm>
+                      <a:off x="0" y="0"/>
+                      <a:ext cx="3685714" cy="2200000"/>
+                    </a:xfrm>
+                    <a:prstGeom prst="rect">
+                      <a:avLst/>
+                    </a:prstGeom>
+                  </pic:spPr>
+                </pic:pic>
+              </a:graphicData>
+            </a:graphic>
+          </wp:inline>
+        </w:drawing>
+      </w:r>
+    </w:p>
+    <w:p>
+      <w:pPr>
+        <w:pStyle w:val="ListParagraph"/>
+        <w:ind w:left="1080"/>
+        <w:rPr>
+          <w:sz w:val="28"/>
+          <w:szCs w:val="28"/>
+        </w:rPr>
+      </w:pPr>
+    </w:p>
+    <w:p>
+      <w:pPr>
+        <w:pStyle w:val="ListParagraph"/>
         <w:numPr>
           <w:ilvl w:val="0"/>
           <w:numId w:val="2"/>
@@ -371,6 +1245,7 @@
           <w:sz w:val="28"/>
           <w:szCs w:val="28"/>
         </w:rPr>
+        <w:lastRenderedPageBreak/>
         <w:t>EmailTokens</w:t>
       </w:r>
       <w:r>
@@ -380,6 +1255,86 @@
         </w:rPr>
         <w:t>: contains characters that are replaced on runtime in email templates... for example we have %link% … this token will contain URL that is sent in the email sent.</w:t>
       </w:r>
+    </w:p>
+    <w:p>
+      <w:pPr>
+        <w:pStyle w:val="ListParagraph"/>
+        <w:ind w:left="1080"/>
+        <w:rPr>
+          <w:sz w:val="28"/>
+          <w:szCs w:val="28"/>
+        </w:rPr>
+      </w:pPr>
+    </w:p>
+    <w:p>
+      <w:pPr>
+        <w:pStyle w:val="ListParagraph"/>
+        <w:ind w:left="1080"/>
+        <w:rPr>
+          <w:sz w:val="28"/>
+          <w:szCs w:val="28"/>
+        </w:rPr>
+      </w:pPr>
+      <w:r>
+        <w:rPr>
+          <w:noProof/>
+        </w:rPr>
+        <w:drawing>
+          <wp:inline distT="0" distB="0" distL="0" distR="0" wp14:anchorId="649AD0C0" wp14:editId="61CC7233">
+            <wp:extent cx="3676190" cy="904762"/>
+            <wp:effectExtent l="0" t="0" r="635" b="0"/>
+            <wp:docPr id="12" name="Picture 12"/>
+            <wp:cNvGraphicFramePr>
+              <a:graphicFrameLocks xmlns:a="http://schemas.openxmlformats.org/drawingml/2006/main" noChangeAspect="1"/>
+            </wp:cNvGraphicFramePr>
+            <a:graphic xmlns:a="http://schemas.openxmlformats.org/drawingml/2006/main">
+              <a:graphicData uri="http://schemas.openxmlformats.org/drawingml/2006/picture">
+                <pic:pic xmlns:pic="http://schemas.openxmlformats.org/drawingml/2006/picture">
+                  <pic:nvPicPr>
+                    <pic:cNvPr id="1" name=""/>
+                    <pic:cNvPicPr/>
+                  </pic:nvPicPr>
+                  <pic:blipFill>
+                    <a:blip r:embed="rId15"/>
+                    <a:stretch>
+                      <a:fillRect/>
+                    </a:stretch>
+                  </pic:blipFill>
+                  <pic:spPr>
+                    <a:xfrm>
+                      <a:off x="0" y="0"/>
+                      <a:ext cx="3676190" cy="904762"/>
+                    </a:xfrm>
+                    <a:prstGeom prst="rect">
+                      <a:avLst/>
+                    </a:prstGeom>
+                  </pic:spPr>
+                </pic:pic>
+              </a:graphicData>
+            </a:graphic>
+          </wp:inline>
+        </w:drawing>
+      </w:r>
+    </w:p>
+    <w:p>
+      <w:pPr>
+        <w:pStyle w:val="ListParagraph"/>
+        <w:ind w:left="1080"/>
+        <w:rPr>
+          <w:sz w:val="28"/>
+          <w:szCs w:val="28"/>
+        </w:rPr>
+      </w:pPr>
+    </w:p>
+    <w:p>
+      <w:pPr>
+        <w:pStyle w:val="ListParagraph"/>
+        <w:ind w:left="1080"/>
+        <w:rPr>
+          <w:sz w:val="28"/>
+          <w:szCs w:val="28"/>
+        </w:rPr>
+      </w:pPr>
     </w:p>
     <w:p>
       <w:pPr>
@@ -411,6 +1366,127 @@
     <w:p>
       <w:pPr>
         <w:pStyle w:val="ListParagraph"/>
+        <w:ind w:left="1080"/>
+        <w:rPr>
+          <w:sz w:val="28"/>
+          <w:szCs w:val="28"/>
+        </w:rPr>
+      </w:pPr>
+    </w:p>
+    <w:p>
+      <w:pPr>
+        <w:pStyle w:val="ListParagraph"/>
+        <w:ind w:left="1080"/>
+        <w:rPr>
+          <w:sz w:val="28"/>
+          <w:szCs w:val="28"/>
+        </w:rPr>
+      </w:pPr>
+    </w:p>
+    <w:p>
+      <w:pPr>
+        <w:pStyle w:val="ListParagraph"/>
+        <w:ind w:left="1080"/>
+        <w:rPr>
+          <w:sz w:val="28"/>
+          <w:szCs w:val="28"/>
+        </w:rPr>
+      </w:pPr>
+      <w:r>
+        <w:rPr>
+          <w:noProof/>
+        </w:rPr>
+        <w:lastRenderedPageBreak/>
+        <w:drawing>
+          <wp:inline distT="0" distB="0" distL="0" distR="0" wp14:anchorId="655EB7ED" wp14:editId="6F0B28B6">
+            <wp:extent cx="3695238" cy="6828571"/>
+            <wp:effectExtent l="0" t="0" r="635" b="0"/>
+            <wp:docPr id="13" name="Picture 13"/>
+            <wp:cNvGraphicFramePr>
+              <a:graphicFrameLocks xmlns:a="http://schemas.openxmlformats.org/drawingml/2006/main" noChangeAspect="1"/>
+            </wp:cNvGraphicFramePr>
+            <a:graphic xmlns:a="http://schemas.openxmlformats.org/drawingml/2006/main">
+              <a:graphicData uri="http://schemas.openxmlformats.org/drawingml/2006/picture">
+                <pic:pic xmlns:pic="http://schemas.openxmlformats.org/drawingml/2006/picture">
+                  <pic:nvPicPr>
+                    <pic:cNvPr id="1" name=""/>
+                    <pic:cNvPicPr/>
+                  </pic:nvPicPr>
+                  <pic:blipFill>
+                    <a:blip r:embed="rId16"/>
+                    <a:stretch>
+                      <a:fillRect/>
+                    </a:stretch>
+                  </pic:blipFill>
+                  <pic:spPr>
+                    <a:xfrm>
+                      <a:off x="0" y="0"/>
+                      <a:ext cx="3695238" cy="6828571"/>
+                    </a:xfrm>
+                    <a:prstGeom prst="rect">
+                      <a:avLst/>
+                    </a:prstGeom>
+                  </pic:spPr>
+                </pic:pic>
+              </a:graphicData>
+            </a:graphic>
+          </wp:inline>
+        </w:drawing>
+      </w:r>
+    </w:p>
+    <w:p>
+      <w:pPr>
+        <w:pStyle w:val="ListParagraph"/>
+        <w:ind w:left="1080"/>
+        <w:rPr>
+          <w:sz w:val="28"/>
+          <w:szCs w:val="28"/>
+        </w:rPr>
+      </w:pPr>
+    </w:p>
+    <w:p>
+      <w:pPr>
+        <w:pStyle w:val="ListParagraph"/>
+        <w:ind w:left="1080"/>
+        <w:rPr>
+          <w:sz w:val="28"/>
+          <w:szCs w:val="28"/>
+        </w:rPr>
+      </w:pPr>
+    </w:p>
+    <w:p>
+      <w:pPr>
+        <w:pStyle w:val="ListParagraph"/>
+        <w:ind w:left="1080"/>
+        <w:rPr>
+          <w:sz w:val="28"/>
+          <w:szCs w:val="28"/>
+        </w:rPr>
+      </w:pPr>
+    </w:p>
+    <w:p>
+      <w:pPr>
+        <w:pStyle w:val="ListParagraph"/>
+        <w:ind w:left="1080"/>
+        <w:rPr>
+          <w:sz w:val="28"/>
+          <w:szCs w:val="28"/>
+        </w:rPr>
+      </w:pPr>
+    </w:p>
+    <w:p>
+      <w:pPr>
+        <w:pStyle w:val="ListParagraph"/>
+        <w:ind w:left="1080"/>
+        <w:rPr>
+          <w:sz w:val="28"/>
+          <w:szCs w:val="28"/>
+        </w:rPr>
+      </w:pPr>
+    </w:p>
+    <w:p>
+      <w:pPr>
+        <w:pStyle w:val="ListParagraph"/>
         <w:numPr>
           <w:ilvl w:val="0"/>
           <w:numId w:val="2"/>
@@ -425,6 +1501,7 @@
           <w:sz w:val="28"/>
           <w:szCs w:val="28"/>
         </w:rPr>
+        <w:lastRenderedPageBreak/>
         <w:t>GMTs</w:t>
       </w:r>
       <w:r>
@@ -434,6 +1511,86 @@
         </w:rPr>
         <w:t>: lookup table for GMTs</w:t>
       </w:r>
+    </w:p>
+    <w:p>
+      <w:pPr>
+        <w:pStyle w:val="ListParagraph"/>
+        <w:ind w:left="1080"/>
+        <w:rPr>
+          <w:sz w:val="28"/>
+          <w:szCs w:val="28"/>
+        </w:rPr>
+      </w:pPr>
+    </w:p>
+    <w:p>
+      <w:pPr>
+        <w:pStyle w:val="ListParagraph"/>
+        <w:ind w:left="1080"/>
+        <w:rPr>
+          <w:sz w:val="28"/>
+          <w:szCs w:val="28"/>
+        </w:rPr>
+      </w:pPr>
+      <w:r>
+        <w:rPr>
+          <w:noProof/>
+        </w:rPr>
+        <w:drawing>
+          <wp:inline distT="0" distB="0" distL="0" distR="0" wp14:anchorId="0885921C" wp14:editId="2E3581E0">
+            <wp:extent cx="3742857" cy="1133333"/>
+            <wp:effectExtent l="0" t="0" r="0" b="0"/>
+            <wp:docPr id="14" name="Picture 14"/>
+            <wp:cNvGraphicFramePr>
+              <a:graphicFrameLocks xmlns:a="http://schemas.openxmlformats.org/drawingml/2006/main" noChangeAspect="1"/>
+            </wp:cNvGraphicFramePr>
+            <a:graphic xmlns:a="http://schemas.openxmlformats.org/drawingml/2006/main">
+              <a:graphicData uri="http://schemas.openxmlformats.org/drawingml/2006/picture">
+                <pic:pic xmlns:pic="http://schemas.openxmlformats.org/drawingml/2006/picture">
+                  <pic:nvPicPr>
+                    <pic:cNvPr id="1" name=""/>
+                    <pic:cNvPicPr/>
+                  </pic:nvPicPr>
+                  <pic:blipFill>
+                    <a:blip r:embed="rId17"/>
+                    <a:stretch>
+                      <a:fillRect/>
+                    </a:stretch>
+                  </pic:blipFill>
+                  <pic:spPr>
+                    <a:xfrm>
+                      <a:off x="0" y="0"/>
+                      <a:ext cx="3742857" cy="1133333"/>
+                    </a:xfrm>
+                    <a:prstGeom prst="rect">
+                      <a:avLst/>
+                    </a:prstGeom>
+                  </pic:spPr>
+                </pic:pic>
+              </a:graphicData>
+            </a:graphic>
+          </wp:inline>
+        </w:drawing>
+      </w:r>
+    </w:p>
+    <w:p>
+      <w:pPr>
+        <w:pStyle w:val="ListParagraph"/>
+        <w:ind w:left="1080"/>
+        <w:rPr>
+          <w:sz w:val="28"/>
+          <w:szCs w:val="28"/>
+        </w:rPr>
+      </w:pPr>
+    </w:p>
+    <w:p>
+      <w:pPr>
+        <w:pStyle w:val="ListParagraph"/>
+        <w:ind w:left="1080"/>
+        <w:rPr>
+          <w:sz w:val="28"/>
+          <w:szCs w:val="28"/>
+        </w:rPr>
+      </w:pPr>
     </w:p>
     <w:p>
       <w:pPr>
@@ -465,6 +1622,86 @@
     <w:p>
       <w:pPr>
         <w:pStyle w:val="ListParagraph"/>
+        <w:ind w:left="1080"/>
+        <w:rPr>
+          <w:sz w:val="28"/>
+          <w:szCs w:val="28"/>
+        </w:rPr>
+      </w:pPr>
+    </w:p>
+    <w:p>
+      <w:pPr>
+        <w:pStyle w:val="ListParagraph"/>
+        <w:ind w:left="1080"/>
+        <w:rPr>
+          <w:sz w:val="28"/>
+          <w:szCs w:val="28"/>
+        </w:rPr>
+      </w:pPr>
+      <w:r>
+        <w:rPr>
+          <w:noProof/>
+        </w:rPr>
+        <w:drawing>
+          <wp:inline distT="0" distB="0" distL="0" distR="0" wp14:anchorId="0CE005EC" wp14:editId="0F342ED0">
+            <wp:extent cx="3685714" cy="1352381"/>
+            <wp:effectExtent l="0" t="0" r="0" b="635"/>
+            <wp:docPr id="15" name="Picture 15"/>
+            <wp:cNvGraphicFramePr>
+              <a:graphicFrameLocks xmlns:a="http://schemas.openxmlformats.org/drawingml/2006/main" noChangeAspect="1"/>
+            </wp:cNvGraphicFramePr>
+            <a:graphic xmlns:a="http://schemas.openxmlformats.org/drawingml/2006/main">
+              <a:graphicData uri="http://schemas.openxmlformats.org/drawingml/2006/picture">
+                <pic:pic xmlns:pic="http://schemas.openxmlformats.org/drawingml/2006/picture">
+                  <pic:nvPicPr>
+                    <pic:cNvPr id="1" name=""/>
+                    <pic:cNvPicPr/>
+                  </pic:nvPicPr>
+                  <pic:blipFill>
+                    <a:blip r:embed="rId18"/>
+                    <a:stretch>
+                      <a:fillRect/>
+                    </a:stretch>
+                  </pic:blipFill>
+                  <pic:spPr>
+                    <a:xfrm>
+                      <a:off x="0" y="0"/>
+                      <a:ext cx="3685714" cy="1352381"/>
+                    </a:xfrm>
+                    <a:prstGeom prst="rect">
+                      <a:avLst/>
+                    </a:prstGeom>
+                  </pic:spPr>
+                </pic:pic>
+              </a:graphicData>
+            </a:graphic>
+          </wp:inline>
+        </w:drawing>
+      </w:r>
+    </w:p>
+    <w:p>
+      <w:pPr>
+        <w:pStyle w:val="ListParagraph"/>
+        <w:ind w:left="1080"/>
+        <w:rPr>
+          <w:sz w:val="28"/>
+          <w:szCs w:val="28"/>
+        </w:rPr>
+      </w:pPr>
+    </w:p>
+    <w:p>
+      <w:pPr>
+        <w:pStyle w:val="ListParagraph"/>
+        <w:ind w:left="1080"/>
+        <w:rPr>
+          <w:sz w:val="28"/>
+          <w:szCs w:val="28"/>
+        </w:rPr>
+      </w:pPr>
+    </w:p>
+    <w:p>
+      <w:pPr>
+        <w:pStyle w:val="ListParagraph"/>
         <w:numPr>
           <w:ilvl w:val="0"/>
           <w:numId w:val="2"/>
@@ -499,6 +1736,86 @@
     <w:p>
       <w:pPr>
         <w:pStyle w:val="ListParagraph"/>
+        <w:ind w:left="1080"/>
+        <w:rPr>
+          <w:sz w:val="28"/>
+          <w:szCs w:val="28"/>
+        </w:rPr>
+      </w:pPr>
+    </w:p>
+    <w:p>
+      <w:pPr>
+        <w:pStyle w:val="ListParagraph"/>
+        <w:ind w:left="1080"/>
+        <w:rPr>
+          <w:sz w:val="28"/>
+          <w:szCs w:val="28"/>
+        </w:rPr>
+      </w:pPr>
+      <w:r>
+        <w:rPr>
+          <w:noProof/>
+        </w:rPr>
+        <w:drawing>
+          <wp:inline distT="0" distB="0" distL="0" distR="0" wp14:anchorId="3849ED57" wp14:editId="5E2A4737">
+            <wp:extent cx="3733333" cy="695238"/>
+            <wp:effectExtent l="0" t="0" r="635" b="0"/>
+            <wp:docPr id="16" name="Picture 16"/>
+            <wp:cNvGraphicFramePr>
+              <a:graphicFrameLocks xmlns:a="http://schemas.openxmlformats.org/drawingml/2006/main" noChangeAspect="1"/>
+            </wp:cNvGraphicFramePr>
+            <a:graphic xmlns:a="http://schemas.openxmlformats.org/drawingml/2006/main">
+              <a:graphicData uri="http://schemas.openxmlformats.org/drawingml/2006/picture">
+                <pic:pic xmlns:pic="http://schemas.openxmlformats.org/drawingml/2006/picture">
+                  <pic:nvPicPr>
+                    <pic:cNvPr id="1" name=""/>
+                    <pic:cNvPicPr/>
+                  </pic:nvPicPr>
+                  <pic:blipFill>
+                    <a:blip r:embed="rId19"/>
+                    <a:stretch>
+                      <a:fillRect/>
+                    </a:stretch>
+                  </pic:blipFill>
+                  <pic:spPr>
+                    <a:xfrm>
+                      <a:off x="0" y="0"/>
+                      <a:ext cx="3733333" cy="695238"/>
+                    </a:xfrm>
+                    <a:prstGeom prst="rect">
+                      <a:avLst/>
+                    </a:prstGeom>
+                  </pic:spPr>
+                </pic:pic>
+              </a:graphicData>
+            </a:graphic>
+          </wp:inline>
+        </w:drawing>
+      </w:r>
+    </w:p>
+    <w:p>
+      <w:pPr>
+        <w:pStyle w:val="ListParagraph"/>
+        <w:ind w:left="1080"/>
+        <w:rPr>
+          <w:sz w:val="28"/>
+          <w:szCs w:val="28"/>
+        </w:rPr>
+      </w:pPr>
+    </w:p>
+    <w:p>
+      <w:pPr>
+        <w:pStyle w:val="ListParagraph"/>
+        <w:ind w:left="1080"/>
+        <w:rPr>
+          <w:sz w:val="28"/>
+          <w:szCs w:val="28"/>
+        </w:rPr>
+      </w:pPr>
+    </w:p>
+    <w:p>
+      <w:pPr>
+        <w:pStyle w:val="ListParagraph"/>
         <w:numPr>
           <w:ilvl w:val="0"/>
           <w:numId w:val="2"/>
@@ -526,6 +1843,66 @@
     <w:p>
       <w:pPr>
         <w:pStyle w:val="ListParagraph"/>
+        <w:ind w:left="1080"/>
+        <w:rPr>
+          <w:sz w:val="28"/>
+          <w:szCs w:val="28"/>
+        </w:rPr>
+      </w:pPr>
+    </w:p>
+    <w:p>
+      <w:pPr>
+        <w:pStyle w:val="ListParagraph"/>
+        <w:ind w:left="1080"/>
+        <w:rPr>
+          <w:sz w:val="28"/>
+          <w:szCs w:val="28"/>
+        </w:rPr>
+      </w:pPr>
+      <w:r>
+        <w:rPr>
+          <w:noProof/>
+        </w:rPr>
+        <w:drawing>
+          <wp:inline distT="0" distB="0" distL="0" distR="0" wp14:anchorId="2B5B7501" wp14:editId="1E5169BB">
+            <wp:extent cx="3723809" cy="1447619"/>
+            <wp:effectExtent l="0" t="0" r="0" b="635"/>
+            <wp:docPr id="17" name="Picture 17"/>
+            <wp:cNvGraphicFramePr>
+              <a:graphicFrameLocks xmlns:a="http://schemas.openxmlformats.org/drawingml/2006/main" noChangeAspect="1"/>
+            </wp:cNvGraphicFramePr>
+            <a:graphic xmlns:a="http://schemas.openxmlformats.org/drawingml/2006/main">
+              <a:graphicData uri="http://schemas.openxmlformats.org/drawingml/2006/picture">
+                <pic:pic xmlns:pic="http://schemas.openxmlformats.org/drawingml/2006/picture">
+                  <pic:nvPicPr>
+                    <pic:cNvPr id="1" name=""/>
+                    <pic:cNvPicPr/>
+                  </pic:nvPicPr>
+                  <pic:blipFill>
+                    <a:blip r:embed="rId20"/>
+                    <a:stretch>
+                      <a:fillRect/>
+                    </a:stretch>
+                  </pic:blipFill>
+                  <pic:spPr>
+                    <a:xfrm>
+                      <a:off x="0" y="0"/>
+                      <a:ext cx="3723809" cy="1447619"/>
+                    </a:xfrm>
+                    <a:prstGeom prst="rect">
+                      <a:avLst/>
+                    </a:prstGeom>
+                  </pic:spPr>
+                </pic:pic>
+              </a:graphicData>
+            </a:graphic>
+          </wp:inline>
+        </w:drawing>
+      </w:r>
+    </w:p>
+    <w:p>
+      <w:pPr>
+        <w:pStyle w:val="ListParagraph"/>
         <w:numPr>
           <w:ilvl w:val="0"/>
           <w:numId w:val="2"/>
@@ -540,6 +1917,7 @@
           <w:sz w:val="28"/>
           <w:szCs w:val="28"/>
         </w:rPr>
+        <w:lastRenderedPageBreak/>
         <w:t>MobileOperatorFeedbacks</w:t>
       </w:r>
       <w:r>
@@ -549,6 +1927,86 @@
         </w:rPr>
         <w:t>: lookup table for feedback of operators</w:t>
       </w:r>
+    </w:p>
+    <w:p>
+      <w:pPr>
+        <w:pStyle w:val="ListParagraph"/>
+        <w:ind w:left="1080"/>
+        <w:rPr>
+          <w:sz w:val="28"/>
+          <w:szCs w:val="28"/>
+        </w:rPr>
+      </w:pPr>
+    </w:p>
+    <w:p>
+      <w:pPr>
+        <w:pStyle w:val="ListParagraph"/>
+        <w:ind w:left="1080"/>
+        <w:rPr>
+          <w:sz w:val="28"/>
+          <w:szCs w:val="28"/>
+        </w:rPr>
+      </w:pPr>
+      <w:r>
+        <w:rPr>
+          <w:noProof/>
+        </w:rPr>
+        <w:drawing>
+          <wp:inline distT="0" distB="0" distL="0" distR="0" wp14:anchorId="7873B54D" wp14:editId="5A5456A9">
+            <wp:extent cx="3685714" cy="952381"/>
+            <wp:effectExtent l="0" t="0" r="0" b="635"/>
+            <wp:docPr id="18" name="Picture 18"/>
+            <wp:cNvGraphicFramePr>
+              <a:graphicFrameLocks xmlns:a="http://schemas.openxmlformats.org/drawingml/2006/main" noChangeAspect="1"/>
+            </wp:cNvGraphicFramePr>
+            <a:graphic xmlns:a="http://schemas.openxmlformats.org/drawingml/2006/main">
+              <a:graphicData uri="http://schemas.openxmlformats.org/drawingml/2006/picture">
+                <pic:pic xmlns:pic="http://schemas.openxmlformats.org/drawingml/2006/picture">
+                  <pic:nvPicPr>
+                    <pic:cNvPr id="1" name=""/>
+                    <pic:cNvPicPr/>
+                  </pic:nvPicPr>
+                  <pic:blipFill>
+                    <a:blip r:embed="rId21"/>
+                    <a:stretch>
+                      <a:fillRect/>
+                    </a:stretch>
+                  </pic:blipFill>
+                  <pic:spPr>
+                    <a:xfrm>
+                      <a:off x="0" y="0"/>
+                      <a:ext cx="3685714" cy="952381"/>
+                    </a:xfrm>
+                    <a:prstGeom prst="rect">
+                      <a:avLst/>
+                    </a:prstGeom>
+                  </pic:spPr>
+                </pic:pic>
+              </a:graphicData>
+            </a:graphic>
+          </wp:inline>
+        </w:drawing>
+      </w:r>
+    </w:p>
+    <w:p>
+      <w:pPr>
+        <w:pStyle w:val="ListParagraph"/>
+        <w:ind w:left="1080"/>
+        <w:rPr>
+          <w:sz w:val="28"/>
+          <w:szCs w:val="28"/>
+        </w:rPr>
+      </w:pPr>
+    </w:p>
+    <w:p>
+      <w:pPr>
+        <w:pStyle w:val="ListParagraph"/>
+        <w:ind w:left="1080"/>
+        <w:rPr>
+          <w:sz w:val="28"/>
+          <w:szCs w:val="28"/>
+        </w:rPr>
+      </w:pPr>
     </w:p>
     <w:p>
       <w:pPr>
@@ -580,6 +2038,86 @@
     <w:p>
       <w:pPr>
         <w:pStyle w:val="ListParagraph"/>
+        <w:ind w:left="1080"/>
+        <w:rPr>
+          <w:sz w:val="28"/>
+          <w:szCs w:val="28"/>
+        </w:rPr>
+      </w:pPr>
+    </w:p>
+    <w:p>
+      <w:pPr>
+        <w:pStyle w:val="ListParagraph"/>
+        <w:ind w:left="1080"/>
+        <w:rPr>
+          <w:sz w:val="28"/>
+          <w:szCs w:val="28"/>
+        </w:rPr>
+      </w:pPr>
+      <w:r>
+        <w:rPr>
+          <w:noProof/>
+        </w:rPr>
+        <w:drawing>
+          <wp:inline distT="0" distB="0" distL="0" distR="0" wp14:anchorId="33FC5DAB" wp14:editId="60F10F8B">
+            <wp:extent cx="3723809" cy="1542857"/>
+            <wp:effectExtent l="0" t="0" r="0" b="635"/>
+            <wp:docPr id="19" name="Picture 19"/>
+            <wp:cNvGraphicFramePr>
+              <a:graphicFrameLocks xmlns:a="http://schemas.openxmlformats.org/drawingml/2006/main" noChangeAspect="1"/>
+            </wp:cNvGraphicFramePr>
+            <a:graphic xmlns:a="http://schemas.openxmlformats.org/drawingml/2006/main">
+              <a:graphicData uri="http://schemas.openxmlformats.org/drawingml/2006/picture">
+                <pic:pic xmlns:pic="http://schemas.openxmlformats.org/drawingml/2006/picture">
+                  <pic:nvPicPr>
+                    <pic:cNvPr id="1" name=""/>
+                    <pic:cNvPicPr/>
+                  </pic:nvPicPr>
+                  <pic:blipFill>
+                    <a:blip r:embed="rId22"/>
+                    <a:stretch>
+                      <a:fillRect/>
+                    </a:stretch>
+                  </pic:blipFill>
+                  <pic:spPr>
+                    <a:xfrm>
+                      <a:off x="0" y="0"/>
+                      <a:ext cx="3723809" cy="1542857"/>
+                    </a:xfrm>
+                    <a:prstGeom prst="rect">
+                      <a:avLst/>
+                    </a:prstGeom>
+                  </pic:spPr>
+                </pic:pic>
+              </a:graphicData>
+            </a:graphic>
+          </wp:inline>
+        </w:drawing>
+      </w:r>
+    </w:p>
+    <w:p>
+      <w:pPr>
+        <w:pStyle w:val="ListParagraph"/>
+        <w:ind w:left="1080"/>
+        <w:rPr>
+          <w:sz w:val="28"/>
+          <w:szCs w:val="28"/>
+        </w:rPr>
+      </w:pPr>
+    </w:p>
+    <w:p>
+      <w:pPr>
+        <w:pStyle w:val="ListParagraph"/>
+        <w:ind w:left="1080"/>
+        <w:rPr>
+          <w:sz w:val="28"/>
+          <w:szCs w:val="28"/>
+        </w:rPr>
+      </w:pPr>
+    </w:p>
+    <w:p>
+      <w:pPr>
+        <w:pStyle w:val="ListParagraph"/>
         <w:numPr>
           <w:ilvl w:val="0"/>
           <w:numId w:val="2"/>
@@ -594,7 +2132,6 @@
           <w:sz w:val="28"/>
           <w:szCs w:val="28"/>
         </w:rPr>
-        <w:lastRenderedPageBreak/>
         <w:t>OriginationNetworks</w:t>
       </w:r>
       <w:r>
@@ -618,6 +2155,128 @@
         </w:rPr>
         <w:t>. the network will be inserted automatically</w:t>
       </w:r>
+    </w:p>
+    <w:p>
+      <w:pPr>
+        <w:pStyle w:val="ListParagraph"/>
+        <w:ind w:left="1080"/>
+        <w:rPr>
+          <w:sz w:val="28"/>
+          <w:szCs w:val="28"/>
+        </w:rPr>
+      </w:pPr>
+    </w:p>
+    <w:p>
+      <w:pPr>
+        <w:pStyle w:val="ListParagraph"/>
+        <w:ind w:left="1080"/>
+        <w:rPr>
+          <w:sz w:val="28"/>
+          <w:szCs w:val="28"/>
+        </w:rPr>
+      </w:pPr>
+      <w:r>
+        <w:rPr>
+          <w:noProof/>
+        </w:rPr>
+        <w:drawing>
+          <wp:inline distT="0" distB="0" distL="0" distR="0" wp14:anchorId="6F2213B8" wp14:editId="13A86414">
+            <wp:extent cx="3685714" cy="904762"/>
+            <wp:effectExtent l="0" t="0" r="0" b="0"/>
+            <wp:docPr id="20" name="Picture 20"/>
+            <wp:cNvGraphicFramePr>
+              <a:graphicFrameLocks xmlns:a="http://schemas.openxmlformats.org/drawingml/2006/main" noChangeAspect="1"/>
+            </wp:cNvGraphicFramePr>
+            <a:graphic xmlns:a="http://schemas.openxmlformats.org/drawingml/2006/main">
+              <a:graphicData uri="http://schemas.openxmlformats.org/drawingml/2006/picture">
+                <pic:pic xmlns:pic="http://schemas.openxmlformats.org/drawingml/2006/picture">
+                  <pic:nvPicPr>
+                    <pic:cNvPr id="1" name=""/>
+                    <pic:cNvPicPr/>
+                  </pic:nvPicPr>
+                  <pic:blipFill>
+                    <a:blip r:embed="rId23"/>
+                    <a:stretch>
+                      <a:fillRect/>
+                    </a:stretch>
+                  </pic:blipFill>
+                  <pic:spPr>
+                    <a:xfrm>
+                      <a:off x="0" y="0"/>
+                      <a:ext cx="3685714" cy="904762"/>
+                    </a:xfrm>
+                    <a:prstGeom prst="rect">
+                      <a:avLst/>
+                    </a:prstGeom>
+                  </pic:spPr>
+                </pic:pic>
+              </a:graphicData>
+            </a:graphic>
+          </wp:inline>
+        </w:drawing>
+      </w:r>
+    </w:p>
+    <w:p>
+      <w:pPr>
+        <w:pStyle w:val="ListParagraph"/>
+        <w:ind w:left="1080"/>
+        <w:rPr>
+          <w:sz w:val="28"/>
+          <w:szCs w:val="28"/>
+        </w:rPr>
+      </w:pPr>
+    </w:p>
+    <w:p>
+      <w:pPr>
+        <w:pStyle w:val="ListParagraph"/>
+        <w:ind w:left="1080"/>
+        <w:rPr>
+          <w:sz w:val="28"/>
+          <w:szCs w:val="28"/>
+        </w:rPr>
+      </w:pPr>
+      <w:bookmarkStart w:id="0" w:name="_GoBack"/>
+      <w:bookmarkEnd w:id="0"/>
+    </w:p>
+    <w:p>
+      <w:pPr>
+        <w:pStyle w:val="ListParagraph"/>
+        <w:ind w:left="1080"/>
+        <w:rPr>
+          <w:sz w:val="28"/>
+          <w:szCs w:val="28"/>
+        </w:rPr>
+      </w:pPr>
+    </w:p>
+    <w:p>
+      <w:pPr>
+        <w:pStyle w:val="ListParagraph"/>
+        <w:ind w:left="1080"/>
+        <w:rPr>
+          <w:sz w:val="28"/>
+          <w:szCs w:val="28"/>
+        </w:rPr>
+      </w:pPr>
+    </w:p>
+    <w:p>
+      <w:pPr>
+        <w:pStyle w:val="ListParagraph"/>
+        <w:ind w:left="1080"/>
+        <w:rPr>
+          <w:sz w:val="28"/>
+          <w:szCs w:val="28"/>
+        </w:rPr>
+      </w:pPr>
+    </w:p>
+    <w:p>
+      <w:pPr>
+        <w:pStyle w:val="ListParagraph"/>
+        <w:ind w:left="1080"/>
+        <w:rPr>
+          <w:sz w:val="28"/>
+          <w:szCs w:val="28"/>
+        </w:rPr>
+      </w:pPr>
     </w:p>
     <w:p>
       <w:pPr>
@@ -636,6 +2295,7 @@
           <w:sz w:val="28"/>
           <w:szCs w:val="28"/>
         </w:rPr>
+        <w:lastRenderedPageBreak/>
         <w:t>Permissions</w:t>
       </w:r>
       <w:r>
@@ -645,6 +2305,86 @@
         </w:rPr>
         <w:t>: contains set of permissions that might be granted to system users.</w:t>
       </w:r>
+    </w:p>
+    <w:p>
+      <w:pPr>
+        <w:pStyle w:val="ListParagraph"/>
+        <w:ind w:left="1080"/>
+        <w:rPr>
+          <w:sz w:val="28"/>
+          <w:szCs w:val="28"/>
+        </w:rPr>
+      </w:pPr>
+    </w:p>
+    <w:p>
+      <w:pPr>
+        <w:pStyle w:val="ListParagraph"/>
+        <w:ind w:left="1080"/>
+        <w:rPr>
+          <w:sz w:val="28"/>
+          <w:szCs w:val="28"/>
+        </w:rPr>
+      </w:pPr>
+      <w:r>
+        <w:rPr>
+          <w:noProof/>
+        </w:rPr>
+        <w:drawing>
+          <wp:inline distT="0" distB="0" distL="0" distR="0" wp14:anchorId="58A0112E" wp14:editId="5DABB12D">
+            <wp:extent cx="3704762" cy="1809524"/>
+            <wp:effectExtent l="0" t="0" r="0" b="635"/>
+            <wp:docPr id="21" name="Picture 21"/>
+            <wp:cNvGraphicFramePr>
+              <a:graphicFrameLocks xmlns:a="http://schemas.openxmlformats.org/drawingml/2006/main" noChangeAspect="1"/>
+            </wp:cNvGraphicFramePr>
+            <a:graphic xmlns:a="http://schemas.openxmlformats.org/drawingml/2006/main">
+              <a:graphicData uri="http://schemas.openxmlformats.org/drawingml/2006/picture">
+                <pic:pic xmlns:pic="http://schemas.openxmlformats.org/drawingml/2006/picture">
+                  <pic:nvPicPr>
+                    <pic:cNvPr id="1" name=""/>
+                    <pic:cNvPicPr/>
+                  </pic:nvPicPr>
+                  <pic:blipFill>
+                    <a:blip r:embed="rId24"/>
+                    <a:stretch>
+                      <a:fillRect/>
+                    </a:stretch>
+                  </pic:blipFill>
+                  <pic:spPr>
+                    <a:xfrm>
+                      <a:off x="0" y="0"/>
+                      <a:ext cx="3704762" cy="1809524"/>
+                    </a:xfrm>
+                    <a:prstGeom prst="rect">
+                      <a:avLst/>
+                    </a:prstGeom>
+                  </pic:spPr>
+                </pic:pic>
+              </a:graphicData>
+            </a:graphic>
+          </wp:inline>
+        </w:drawing>
+      </w:r>
+    </w:p>
+    <w:p>
+      <w:pPr>
+        <w:pStyle w:val="ListParagraph"/>
+        <w:ind w:left="1080"/>
+        <w:rPr>
+          <w:sz w:val="28"/>
+          <w:szCs w:val="28"/>
+        </w:rPr>
+      </w:pPr>
+    </w:p>
+    <w:p>
+      <w:pPr>
+        <w:pStyle w:val="ListParagraph"/>
+        <w:ind w:left="1080"/>
+        <w:rPr>
+          <w:sz w:val="28"/>
+          <w:szCs w:val="28"/>
+        </w:rPr>
+      </w:pPr>
     </w:p>
     <w:p>
       <w:pPr>
@@ -676,6 +2416,86 @@
     <w:p>
       <w:pPr>
         <w:pStyle w:val="ListParagraph"/>
+        <w:ind w:left="1080"/>
+        <w:rPr>
+          <w:sz w:val="28"/>
+          <w:szCs w:val="28"/>
+        </w:rPr>
+      </w:pPr>
+    </w:p>
+    <w:p>
+      <w:pPr>
+        <w:pStyle w:val="ListParagraph"/>
+        <w:ind w:left="1080"/>
+        <w:rPr>
+          <w:sz w:val="28"/>
+          <w:szCs w:val="28"/>
+        </w:rPr>
+      </w:pPr>
+      <w:r>
+        <w:rPr>
+          <w:noProof/>
+        </w:rPr>
+        <w:drawing>
+          <wp:inline distT="0" distB="0" distL="0" distR="0" wp14:anchorId="30CACB21" wp14:editId="1387B582">
+            <wp:extent cx="3657143" cy="866667"/>
+            <wp:effectExtent l="0" t="0" r="635" b="0"/>
+            <wp:docPr id="22" name="Picture 22"/>
+            <wp:cNvGraphicFramePr>
+              <a:graphicFrameLocks xmlns:a="http://schemas.openxmlformats.org/drawingml/2006/main" noChangeAspect="1"/>
+            </wp:cNvGraphicFramePr>
+            <a:graphic xmlns:a="http://schemas.openxmlformats.org/drawingml/2006/main">
+              <a:graphicData uri="http://schemas.openxmlformats.org/drawingml/2006/picture">
+                <pic:pic xmlns:pic="http://schemas.openxmlformats.org/drawingml/2006/picture">
+                  <pic:nvPicPr>
+                    <pic:cNvPr id="1" name=""/>
+                    <pic:cNvPicPr/>
+                  </pic:nvPicPr>
+                  <pic:blipFill>
+                    <a:blip r:embed="rId25"/>
+                    <a:stretch>
+                      <a:fillRect/>
+                    </a:stretch>
+                  </pic:blipFill>
+                  <pic:spPr>
+                    <a:xfrm>
+                      <a:off x="0" y="0"/>
+                      <a:ext cx="3657143" cy="866667"/>
+                    </a:xfrm>
+                    <a:prstGeom prst="rect">
+                      <a:avLst/>
+                    </a:prstGeom>
+                  </pic:spPr>
+                </pic:pic>
+              </a:graphicData>
+            </a:graphic>
+          </wp:inline>
+        </w:drawing>
+      </w:r>
+    </w:p>
+    <w:p>
+      <w:pPr>
+        <w:pStyle w:val="ListParagraph"/>
+        <w:ind w:left="1080"/>
+        <w:rPr>
+          <w:sz w:val="28"/>
+          <w:szCs w:val="28"/>
+        </w:rPr>
+      </w:pPr>
+    </w:p>
+    <w:p>
+      <w:pPr>
+        <w:pStyle w:val="ListParagraph"/>
+        <w:ind w:left="1080"/>
+        <w:rPr>
+          <w:sz w:val="28"/>
+          <w:szCs w:val="28"/>
+        </w:rPr>
+      </w:pPr>
+    </w:p>
+    <w:p>
+      <w:pPr>
+        <w:pStyle w:val="ListParagraph"/>
         <w:numPr>
           <w:ilvl w:val="0"/>
           <w:numId w:val="2"/>
@@ -703,6 +2523,126 @@
     <w:p>
       <w:pPr>
         <w:pStyle w:val="ListParagraph"/>
+        <w:ind w:left="1080"/>
+        <w:rPr>
+          <w:sz w:val="28"/>
+          <w:szCs w:val="28"/>
+        </w:rPr>
+      </w:pPr>
+    </w:p>
+    <w:p>
+      <w:pPr>
+        <w:pStyle w:val="ListParagraph"/>
+        <w:ind w:left="1080"/>
+        <w:rPr>
+          <w:sz w:val="28"/>
+          <w:szCs w:val="28"/>
+        </w:rPr>
+      </w:pPr>
+      <w:r>
+        <w:rPr>
+          <w:noProof/>
+        </w:rPr>
+        <w:drawing>
+          <wp:inline distT="0" distB="0" distL="0" distR="0" wp14:anchorId="69BCE7FC" wp14:editId="7C07F289">
+            <wp:extent cx="3676190" cy="895238"/>
+            <wp:effectExtent l="0" t="0" r="635" b="635"/>
+            <wp:docPr id="23" name="Picture 23"/>
+            <wp:cNvGraphicFramePr>
+              <a:graphicFrameLocks xmlns:a="http://schemas.openxmlformats.org/drawingml/2006/main" noChangeAspect="1"/>
+            </wp:cNvGraphicFramePr>
+            <a:graphic xmlns:a="http://schemas.openxmlformats.org/drawingml/2006/main">
+              <a:graphicData uri="http://schemas.openxmlformats.org/drawingml/2006/picture">
+                <pic:pic xmlns:pic="http://schemas.openxmlformats.org/drawingml/2006/picture">
+                  <pic:nvPicPr>
+                    <pic:cNvPr id="1" name=""/>
+                    <pic:cNvPicPr/>
+                  </pic:nvPicPr>
+                  <pic:blipFill>
+                    <a:blip r:embed="rId26"/>
+                    <a:stretch>
+                      <a:fillRect/>
+                    </a:stretch>
+                  </pic:blipFill>
+                  <pic:spPr>
+                    <a:xfrm>
+                      <a:off x="0" y="0"/>
+                      <a:ext cx="3676190" cy="895238"/>
+                    </a:xfrm>
+                    <a:prstGeom prst="rect">
+                      <a:avLst/>
+                    </a:prstGeom>
+                  </pic:spPr>
+                </pic:pic>
+              </a:graphicData>
+            </a:graphic>
+          </wp:inline>
+        </w:drawing>
+      </w:r>
+    </w:p>
+    <w:p>
+      <w:pPr>
+        <w:pStyle w:val="ListParagraph"/>
+        <w:ind w:left="1080"/>
+        <w:rPr>
+          <w:sz w:val="28"/>
+          <w:szCs w:val="28"/>
+        </w:rPr>
+      </w:pPr>
+    </w:p>
+    <w:p>
+      <w:pPr>
+        <w:pStyle w:val="ListParagraph"/>
+        <w:ind w:left="1080"/>
+        <w:rPr>
+          <w:sz w:val="28"/>
+          <w:szCs w:val="28"/>
+        </w:rPr>
+      </w:pPr>
+    </w:p>
+    <w:p>
+      <w:pPr>
+        <w:pStyle w:val="ListParagraph"/>
+        <w:ind w:left="1080"/>
+        <w:rPr>
+          <w:sz w:val="28"/>
+          <w:szCs w:val="28"/>
+        </w:rPr>
+      </w:pPr>
+    </w:p>
+    <w:p>
+      <w:pPr>
+        <w:pStyle w:val="ListParagraph"/>
+        <w:ind w:left="1080"/>
+        <w:rPr>
+          <w:sz w:val="28"/>
+          <w:szCs w:val="28"/>
+        </w:rPr>
+      </w:pPr>
+    </w:p>
+    <w:p>
+      <w:pPr>
+        <w:pStyle w:val="ListParagraph"/>
+        <w:ind w:left="1080"/>
+        <w:rPr>
+          <w:sz w:val="28"/>
+          <w:szCs w:val="28"/>
+        </w:rPr>
+      </w:pPr>
+    </w:p>
+    <w:p>
+      <w:pPr>
+        <w:pStyle w:val="ListParagraph"/>
+        <w:ind w:left="1080"/>
+        <w:rPr>
+          <w:sz w:val="28"/>
+          <w:szCs w:val="28"/>
+        </w:rPr>
+      </w:pPr>
+    </w:p>
+    <w:p>
+      <w:pPr>
+        <w:pStyle w:val="ListParagraph"/>
         <w:numPr>
           <w:ilvl w:val="0"/>
           <w:numId w:val="2"/>
@@ -717,6 +2657,7 @@
           <w:sz w:val="28"/>
           <w:szCs w:val="28"/>
         </w:rPr>
+        <w:lastRenderedPageBreak/>
         <w:t>Priorities</w:t>
       </w:r>
       <w:r>
@@ -733,6 +2674,86 @@
         </w:rPr>
         <w:t>suspicion level of cases</w:t>
       </w:r>
+    </w:p>
+    <w:p>
+      <w:pPr>
+        <w:pStyle w:val="ListParagraph"/>
+        <w:ind w:left="1080"/>
+        <w:rPr>
+          <w:sz w:val="28"/>
+          <w:szCs w:val="28"/>
+        </w:rPr>
+      </w:pPr>
+    </w:p>
+    <w:p>
+      <w:pPr>
+        <w:pStyle w:val="ListParagraph"/>
+        <w:ind w:left="1080"/>
+        <w:rPr>
+          <w:sz w:val="28"/>
+          <w:szCs w:val="28"/>
+        </w:rPr>
+      </w:pPr>
+      <w:r>
+        <w:rPr>
+          <w:noProof/>
+        </w:rPr>
+        <w:drawing>
+          <wp:inline distT="0" distB="0" distL="0" distR="0" wp14:anchorId="48A8D1AE" wp14:editId="0438FF5C">
+            <wp:extent cx="3695238" cy="971429"/>
+            <wp:effectExtent l="0" t="0" r="635" b="635"/>
+            <wp:docPr id="24" name="Picture 24"/>
+            <wp:cNvGraphicFramePr>
+              <a:graphicFrameLocks xmlns:a="http://schemas.openxmlformats.org/drawingml/2006/main" noChangeAspect="1"/>
+            </wp:cNvGraphicFramePr>
+            <a:graphic xmlns:a="http://schemas.openxmlformats.org/drawingml/2006/main">
+              <a:graphicData uri="http://schemas.openxmlformats.org/drawingml/2006/picture">
+                <pic:pic xmlns:pic="http://schemas.openxmlformats.org/drawingml/2006/picture">
+                  <pic:nvPicPr>
+                    <pic:cNvPr id="1" name=""/>
+                    <pic:cNvPicPr/>
+                  </pic:nvPicPr>
+                  <pic:blipFill>
+                    <a:blip r:embed="rId27"/>
+                    <a:stretch>
+                      <a:fillRect/>
+                    </a:stretch>
+                  </pic:blipFill>
+                  <pic:spPr>
+                    <a:xfrm>
+                      <a:off x="0" y="0"/>
+                      <a:ext cx="3695238" cy="971429"/>
+                    </a:xfrm>
+                    <a:prstGeom prst="rect">
+                      <a:avLst/>
+                    </a:prstGeom>
+                  </pic:spPr>
+                </pic:pic>
+              </a:graphicData>
+            </a:graphic>
+          </wp:inline>
+        </w:drawing>
+      </w:r>
+    </w:p>
+    <w:p>
+      <w:pPr>
+        <w:pStyle w:val="ListParagraph"/>
+        <w:ind w:left="1080"/>
+        <w:rPr>
+          <w:sz w:val="28"/>
+          <w:szCs w:val="28"/>
+        </w:rPr>
+      </w:pPr>
+    </w:p>
+    <w:p>
+      <w:pPr>
+        <w:pStyle w:val="ListParagraph"/>
+        <w:ind w:left="1080"/>
+        <w:rPr>
+          <w:sz w:val="28"/>
+          <w:szCs w:val="28"/>
+        </w:rPr>
+      </w:pPr>
     </w:p>
     <w:p>
       <w:pPr>
@@ -764,6 +2785,136 @@
     <w:p>
       <w:pPr>
         <w:pStyle w:val="ListParagraph"/>
+        <w:ind w:left="1080"/>
+        <w:rPr>
+          <w:sz w:val="28"/>
+          <w:szCs w:val="28"/>
+        </w:rPr>
+      </w:pPr>
+    </w:p>
+    <w:p>
+      <w:pPr>
+        <w:pStyle w:val="ListParagraph"/>
+        <w:ind w:left="1080"/>
+        <w:rPr>
+          <w:sz w:val="28"/>
+          <w:szCs w:val="28"/>
+        </w:rPr>
+      </w:pPr>
+      <w:r>
+        <w:rPr>
+          <w:noProof/>
+        </w:rPr>
+        <w:drawing>
+          <wp:inline distT="0" distB="0" distL="0" distR="0" wp14:anchorId="4DF7938C" wp14:editId="51A3C0C0">
+            <wp:extent cx="3657143" cy="3752381"/>
+            <wp:effectExtent l="0" t="0" r="635" b="635"/>
+            <wp:docPr id="25" name="Picture 25"/>
+            <wp:cNvGraphicFramePr>
+              <a:graphicFrameLocks xmlns:a="http://schemas.openxmlformats.org/drawingml/2006/main" noChangeAspect="1"/>
+            </wp:cNvGraphicFramePr>
+            <a:graphic xmlns:a="http://schemas.openxmlformats.org/drawingml/2006/main">
+              <a:graphicData uri="http://schemas.openxmlformats.org/drawingml/2006/picture">
+                <pic:pic xmlns:pic="http://schemas.openxmlformats.org/drawingml/2006/picture">
+                  <pic:nvPicPr>
+                    <pic:cNvPr id="1" name=""/>
+                    <pic:cNvPicPr/>
+                  </pic:nvPicPr>
+                  <pic:blipFill>
+                    <a:blip r:embed="rId28"/>
+                    <a:stretch>
+                      <a:fillRect/>
+                    </a:stretch>
+                  </pic:blipFill>
+                  <pic:spPr>
+                    <a:xfrm>
+                      <a:off x="0" y="0"/>
+                      <a:ext cx="3657143" cy="3752381"/>
+                    </a:xfrm>
+                    <a:prstGeom prst="rect">
+                      <a:avLst/>
+                    </a:prstGeom>
+                  </pic:spPr>
+                </pic:pic>
+              </a:graphicData>
+            </a:graphic>
+          </wp:inline>
+        </w:drawing>
+      </w:r>
+    </w:p>
+    <w:p>
+      <w:pPr>
+        <w:pStyle w:val="ListParagraph"/>
+        <w:ind w:left="1080"/>
+        <w:rPr>
+          <w:sz w:val="28"/>
+          <w:szCs w:val="28"/>
+        </w:rPr>
+      </w:pPr>
+    </w:p>
+    <w:p>
+      <w:pPr>
+        <w:pStyle w:val="ListParagraph"/>
+        <w:ind w:left="1080"/>
+        <w:rPr>
+          <w:sz w:val="28"/>
+          <w:szCs w:val="28"/>
+        </w:rPr>
+      </w:pPr>
+    </w:p>
+    <w:p>
+      <w:pPr>
+        <w:pStyle w:val="ListParagraph"/>
+        <w:ind w:left="1080"/>
+        <w:rPr>
+          <w:sz w:val="28"/>
+          <w:szCs w:val="28"/>
+        </w:rPr>
+      </w:pPr>
+    </w:p>
+    <w:p>
+      <w:pPr>
+        <w:pStyle w:val="ListParagraph"/>
+        <w:ind w:left="1080"/>
+        <w:rPr>
+          <w:sz w:val="28"/>
+          <w:szCs w:val="28"/>
+        </w:rPr>
+      </w:pPr>
+    </w:p>
+    <w:p>
+      <w:pPr>
+        <w:pStyle w:val="ListParagraph"/>
+        <w:ind w:left="1080"/>
+        <w:rPr>
+          <w:sz w:val="28"/>
+          <w:szCs w:val="28"/>
+        </w:rPr>
+      </w:pPr>
+    </w:p>
+    <w:p>
+      <w:pPr>
+        <w:pStyle w:val="ListParagraph"/>
+        <w:ind w:left="1080"/>
+        <w:rPr>
+          <w:sz w:val="28"/>
+          <w:szCs w:val="28"/>
+        </w:rPr>
+      </w:pPr>
+    </w:p>
+    <w:p>
+      <w:pPr>
+        <w:pStyle w:val="ListParagraph"/>
+        <w:ind w:left="1080"/>
+        <w:rPr>
+          <w:sz w:val="28"/>
+          <w:szCs w:val="28"/>
+        </w:rPr>
+      </w:pPr>
+    </w:p>
+    <w:p>
+      <w:pPr>
+        <w:pStyle w:val="ListParagraph"/>
         <w:numPr>
           <w:ilvl w:val="0"/>
           <w:numId w:val="2"/>
@@ -778,8 +2929,86 @@
           <w:sz w:val="28"/>
           <w:szCs w:val="28"/>
         </w:rPr>
+        <w:lastRenderedPageBreak/>
         <w:t>RecievedEmails: logs all the emails that where received by Fzero</w:t>
       </w:r>
+    </w:p>
+    <w:p>
+      <w:pPr>
+        <w:pStyle w:val="ListParagraph"/>
+        <w:ind w:left="1080"/>
+        <w:rPr>
+          <w:sz w:val="28"/>
+          <w:szCs w:val="28"/>
+        </w:rPr>
+      </w:pPr>
+    </w:p>
+    <w:p>
+      <w:pPr>
+        <w:ind w:left="1080"/>
+        <w:rPr>
+          <w:sz w:val="28"/>
+          <w:szCs w:val="28"/>
+        </w:rPr>
+      </w:pPr>
+      <w:r>
+        <w:rPr>
+          <w:noProof/>
+        </w:rPr>
+        <w:drawing>
+          <wp:inline distT="0" distB="0" distL="0" distR="0" wp14:anchorId="02F2AB87" wp14:editId="4B46FA6B">
+            <wp:extent cx="3666667" cy="1542857"/>
+            <wp:effectExtent l="0" t="0" r="0" b="635"/>
+            <wp:docPr id="26" name="Picture 26"/>
+            <wp:cNvGraphicFramePr>
+              <a:graphicFrameLocks xmlns:a="http://schemas.openxmlformats.org/drawingml/2006/main" noChangeAspect="1"/>
+            </wp:cNvGraphicFramePr>
+            <a:graphic xmlns:a="http://schemas.openxmlformats.org/drawingml/2006/main">
+              <a:graphicData uri="http://schemas.openxmlformats.org/drawingml/2006/picture">
+                <pic:pic xmlns:pic="http://schemas.openxmlformats.org/drawingml/2006/picture">
+                  <pic:nvPicPr>
+                    <pic:cNvPr id="1" name=""/>
+                    <pic:cNvPicPr/>
+                  </pic:nvPicPr>
+                  <pic:blipFill>
+                    <a:blip r:embed="rId29"/>
+                    <a:stretch>
+                      <a:fillRect/>
+                    </a:stretch>
+                  </pic:blipFill>
+                  <pic:spPr>
+                    <a:xfrm>
+                      <a:off x="0" y="0"/>
+                      <a:ext cx="3666667" cy="1542857"/>
+                    </a:xfrm>
+                    <a:prstGeom prst="rect">
+                      <a:avLst/>
+                    </a:prstGeom>
+                  </pic:spPr>
+                </pic:pic>
+              </a:graphicData>
+            </a:graphic>
+          </wp:inline>
+        </w:drawing>
+      </w:r>
+    </w:p>
+    <w:p>
+      <w:pPr>
+        <w:ind w:left="1080"/>
+        <w:rPr>
+          <w:sz w:val="28"/>
+          <w:szCs w:val="28"/>
+        </w:rPr>
+      </w:pPr>
+    </w:p>
+    <w:p>
+      <w:pPr>
+        <w:ind w:left="1080"/>
+        <w:rPr>
+          <w:sz w:val="28"/>
+          <w:szCs w:val="28"/>
+        </w:rPr>
+      </w:pPr>
     </w:p>
     <w:p>
       <w:pPr>
@@ -811,6 +3040,86 @@
     <w:p>
       <w:pPr>
         <w:pStyle w:val="ListParagraph"/>
+        <w:ind w:left="1080"/>
+        <w:rPr>
+          <w:sz w:val="28"/>
+          <w:szCs w:val="28"/>
+        </w:rPr>
+      </w:pPr>
+    </w:p>
+    <w:p>
+      <w:pPr>
+        <w:pStyle w:val="ListParagraph"/>
+        <w:ind w:left="1080"/>
+        <w:rPr>
+          <w:sz w:val="28"/>
+          <w:szCs w:val="28"/>
+        </w:rPr>
+      </w:pPr>
+      <w:r>
+        <w:rPr>
+          <w:noProof/>
+        </w:rPr>
+        <w:drawing>
+          <wp:inline distT="0" distB="0" distL="0" distR="0" wp14:anchorId="519BDF58" wp14:editId="1D64197B">
+            <wp:extent cx="3695238" cy="933333"/>
+            <wp:effectExtent l="0" t="0" r="635" b="635"/>
+            <wp:docPr id="27" name="Picture 27"/>
+            <wp:cNvGraphicFramePr>
+              <a:graphicFrameLocks xmlns:a="http://schemas.openxmlformats.org/drawingml/2006/main" noChangeAspect="1"/>
+            </wp:cNvGraphicFramePr>
+            <a:graphic xmlns:a="http://schemas.openxmlformats.org/drawingml/2006/main">
+              <a:graphicData uri="http://schemas.openxmlformats.org/drawingml/2006/picture">
+                <pic:pic xmlns:pic="http://schemas.openxmlformats.org/drawingml/2006/picture">
+                  <pic:nvPicPr>
+                    <pic:cNvPr id="1" name=""/>
+                    <pic:cNvPicPr/>
+                  </pic:nvPicPr>
+                  <pic:blipFill>
+                    <a:blip r:embed="rId30"/>
+                    <a:stretch>
+                      <a:fillRect/>
+                    </a:stretch>
+                  </pic:blipFill>
+                  <pic:spPr>
+                    <a:xfrm>
+                      <a:off x="0" y="0"/>
+                      <a:ext cx="3695238" cy="933333"/>
+                    </a:xfrm>
+                    <a:prstGeom prst="rect">
+                      <a:avLst/>
+                    </a:prstGeom>
+                  </pic:spPr>
+                </pic:pic>
+              </a:graphicData>
+            </a:graphic>
+          </wp:inline>
+        </w:drawing>
+      </w:r>
+    </w:p>
+    <w:p>
+      <w:pPr>
+        <w:pStyle w:val="ListParagraph"/>
+        <w:ind w:left="1080"/>
+        <w:rPr>
+          <w:sz w:val="28"/>
+          <w:szCs w:val="28"/>
+        </w:rPr>
+      </w:pPr>
+    </w:p>
+    <w:p>
+      <w:pPr>
+        <w:pStyle w:val="ListParagraph"/>
+        <w:ind w:left="1080"/>
+        <w:rPr>
+          <w:sz w:val="28"/>
+          <w:szCs w:val="28"/>
+        </w:rPr>
+      </w:pPr>
+    </w:p>
+    <w:p>
+      <w:pPr>
+        <w:pStyle w:val="ListParagraph"/>
         <w:numPr>
           <w:ilvl w:val="0"/>
           <w:numId w:val="2"/>
@@ -855,6 +3164,114 @@
     <w:p>
       <w:pPr>
         <w:pStyle w:val="ListParagraph"/>
+        <w:ind w:left="1080"/>
+        <w:rPr>
+          <w:sz w:val="28"/>
+          <w:szCs w:val="28"/>
+        </w:rPr>
+      </w:pPr>
+      <w:r>
+        <w:rPr>
+          <w:noProof/>
+        </w:rPr>
+        <w:drawing>
+          <wp:inline distT="0" distB="0" distL="0" distR="0" wp14:anchorId="7A861B1A" wp14:editId="4A385CB5">
+            <wp:extent cx="3704762" cy="1333333"/>
+            <wp:effectExtent l="0" t="0" r="0" b="635"/>
+            <wp:docPr id="28" name="Picture 28"/>
+            <wp:cNvGraphicFramePr>
+              <a:graphicFrameLocks xmlns:a="http://schemas.openxmlformats.org/drawingml/2006/main" noChangeAspect="1"/>
+            </wp:cNvGraphicFramePr>
+            <a:graphic xmlns:a="http://schemas.openxmlformats.org/drawingml/2006/main">
+              <a:graphicData uri="http://schemas.openxmlformats.org/drawingml/2006/picture">
+                <pic:pic xmlns:pic="http://schemas.openxmlformats.org/drawingml/2006/picture">
+                  <pic:nvPicPr>
+                    <pic:cNvPr id="1" name=""/>
+                    <pic:cNvPicPr/>
+                  </pic:nvPicPr>
+                  <pic:blipFill>
+                    <a:blip r:embed="rId31"/>
+                    <a:stretch>
+                      <a:fillRect/>
+                    </a:stretch>
+                  </pic:blipFill>
+                  <pic:spPr>
+                    <a:xfrm>
+                      <a:off x="0" y="0"/>
+                      <a:ext cx="3704762" cy="1333333"/>
+                    </a:xfrm>
+                    <a:prstGeom prst="rect">
+                      <a:avLst/>
+                    </a:prstGeom>
+                  </pic:spPr>
+                </pic:pic>
+              </a:graphicData>
+            </a:graphic>
+          </wp:inline>
+        </w:drawing>
+      </w:r>
+    </w:p>
+    <w:p>
+      <w:pPr>
+        <w:rPr>
+          <w:sz w:val="28"/>
+          <w:szCs w:val="28"/>
+        </w:rPr>
+      </w:pPr>
+    </w:p>
+    <w:p>
+      <w:pPr>
+        <w:pStyle w:val="ListParagraph"/>
+        <w:ind w:left="1080"/>
+        <w:rPr>
+          <w:sz w:val="28"/>
+          <w:szCs w:val="28"/>
+        </w:rPr>
+      </w:pPr>
+    </w:p>
+    <w:p>
+      <w:pPr>
+        <w:pStyle w:val="ListParagraph"/>
+        <w:ind w:left="1080"/>
+        <w:rPr>
+          <w:sz w:val="28"/>
+          <w:szCs w:val="28"/>
+        </w:rPr>
+      </w:pPr>
+    </w:p>
+    <w:p>
+      <w:pPr>
+        <w:pStyle w:val="ListParagraph"/>
+        <w:ind w:left="1080"/>
+        <w:rPr>
+          <w:sz w:val="28"/>
+          <w:szCs w:val="28"/>
+        </w:rPr>
+      </w:pPr>
+    </w:p>
+    <w:p>
+      <w:pPr>
+        <w:pStyle w:val="ListParagraph"/>
+        <w:ind w:left="1080"/>
+        <w:rPr>
+          <w:sz w:val="28"/>
+          <w:szCs w:val="28"/>
+        </w:rPr>
+      </w:pPr>
+    </w:p>
+    <w:p>
+      <w:pPr>
+        <w:pStyle w:val="ListParagraph"/>
+        <w:ind w:left="1080"/>
+        <w:rPr>
+          <w:sz w:val="28"/>
+          <w:szCs w:val="28"/>
+        </w:rPr>
+      </w:pPr>
+    </w:p>
+    <w:p>
+      <w:pPr>
+        <w:pStyle w:val="ListParagraph"/>
         <w:numPr>
           <w:ilvl w:val="0"/>
           <w:numId w:val="2"/>
@@ -875,6 +3292,86 @@
     <w:p>
       <w:pPr>
         <w:pStyle w:val="ListParagraph"/>
+        <w:ind w:left="1080"/>
+        <w:rPr>
+          <w:sz w:val="28"/>
+          <w:szCs w:val="28"/>
+        </w:rPr>
+      </w:pPr>
+    </w:p>
+    <w:p>
+      <w:pPr>
+        <w:pStyle w:val="ListParagraph"/>
+        <w:ind w:left="1080"/>
+        <w:rPr>
+          <w:sz w:val="28"/>
+          <w:szCs w:val="28"/>
+        </w:rPr>
+      </w:pPr>
+      <w:r>
+        <w:rPr>
+          <w:noProof/>
+        </w:rPr>
+        <w:drawing>
+          <wp:inline distT="0" distB="0" distL="0" distR="0" wp14:anchorId="5D5660E2" wp14:editId="711C4869">
+            <wp:extent cx="3676190" cy="1352381"/>
+            <wp:effectExtent l="0" t="0" r="635" b="635"/>
+            <wp:docPr id="29" name="Picture 29"/>
+            <wp:cNvGraphicFramePr>
+              <a:graphicFrameLocks xmlns:a="http://schemas.openxmlformats.org/drawingml/2006/main" noChangeAspect="1"/>
+            </wp:cNvGraphicFramePr>
+            <a:graphic xmlns:a="http://schemas.openxmlformats.org/drawingml/2006/main">
+              <a:graphicData uri="http://schemas.openxmlformats.org/drawingml/2006/picture">
+                <pic:pic xmlns:pic="http://schemas.openxmlformats.org/drawingml/2006/picture">
+                  <pic:nvPicPr>
+                    <pic:cNvPr id="1" name=""/>
+                    <pic:cNvPicPr/>
+                  </pic:nvPicPr>
+                  <pic:blipFill>
+                    <a:blip r:embed="rId32"/>
+                    <a:stretch>
+                      <a:fillRect/>
+                    </a:stretch>
+                  </pic:blipFill>
+                  <pic:spPr>
+                    <a:xfrm>
+                      <a:off x="0" y="0"/>
+                      <a:ext cx="3676190" cy="1352381"/>
+                    </a:xfrm>
+                    <a:prstGeom prst="rect">
+                      <a:avLst/>
+                    </a:prstGeom>
+                  </pic:spPr>
+                </pic:pic>
+              </a:graphicData>
+            </a:graphic>
+          </wp:inline>
+        </w:drawing>
+      </w:r>
+    </w:p>
+    <w:p>
+      <w:pPr>
+        <w:pStyle w:val="ListParagraph"/>
+        <w:ind w:left="1080"/>
+        <w:rPr>
+          <w:sz w:val="28"/>
+          <w:szCs w:val="28"/>
+        </w:rPr>
+      </w:pPr>
+    </w:p>
+    <w:p>
+      <w:pPr>
+        <w:pStyle w:val="ListParagraph"/>
+        <w:ind w:left="1080"/>
+        <w:rPr>
+          <w:sz w:val="28"/>
+          <w:szCs w:val="28"/>
+        </w:rPr>
+      </w:pPr>
+    </w:p>
+    <w:p>
+      <w:pPr>
+        <w:pStyle w:val="ListParagraph"/>
         <w:numPr>
           <w:ilvl w:val="0"/>
           <w:numId w:val="2"/>
@@ -902,6 +3399,86 @@
     <w:p>
       <w:pPr>
         <w:pStyle w:val="ListParagraph"/>
+        <w:ind w:left="1080"/>
+        <w:rPr>
+          <w:sz w:val="28"/>
+          <w:szCs w:val="28"/>
+        </w:rPr>
+      </w:pPr>
+    </w:p>
+    <w:p>
+      <w:pPr>
+        <w:pStyle w:val="ListParagraph"/>
+        <w:ind w:left="1080"/>
+        <w:rPr>
+          <w:sz w:val="28"/>
+          <w:szCs w:val="28"/>
+        </w:rPr>
+      </w:pPr>
+      <w:r>
+        <w:rPr>
+          <w:noProof/>
+        </w:rPr>
+        <w:drawing>
+          <wp:inline distT="0" distB="0" distL="0" distR="0" wp14:anchorId="0277385A" wp14:editId="64780F0D">
+            <wp:extent cx="3685714" cy="876190"/>
+            <wp:effectExtent l="0" t="0" r="0" b="635"/>
+            <wp:docPr id="30" name="Picture 30"/>
+            <wp:cNvGraphicFramePr>
+              <a:graphicFrameLocks xmlns:a="http://schemas.openxmlformats.org/drawingml/2006/main" noChangeAspect="1"/>
+            </wp:cNvGraphicFramePr>
+            <a:graphic xmlns:a="http://schemas.openxmlformats.org/drawingml/2006/main">
+              <a:graphicData uri="http://schemas.openxmlformats.org/drawingml/2006/picture">
+                <pic:pic xmlns:pic="http://schemas.openxmlformats.org/drawingml/2006/picture">
+                  <pic:nvPicPr>
+                    <pic:cNvPr id="1" name=""/>
+                    <pic:cNvPicPr/>
+                  </pic:nvPicPr>
+                  <pic:blipFill>
+                    <a:blip r:embed="rId33"/>
+                    <a:stretch>
+                      <a:fillRect/>
+                    </a:stretch>
+                  </pic:blipFill>
+                  <pic:spPr>
+                    <a:xfrm>
+                      <a:off x="0" y="0"/>
+                      <a:ext cx="3685714" cy="876190"/>
+                    </a:xfrm>
+                    <a:prstGeom prst="rect">
+                      <a:avLst/>
+                    </a:prstGeom>
+                  </pic:spPr>
+                </pic:pic>
+              </a:graphicData>
+            </a:graphic>
+          </wp:inline>
+        </w:drawing>
+      </w:r>
+    </w:p>
+    <w:p>
+      <w:pPr>
+        <w:pStyle w:val="ListParagraph"/>
+        <w:ind w:left="1080"/>
+        <w:rPr>
+          <w:sz w:val="28"/>
+          <w:szCs w:val="28"/>
+        </w:rPr>
+      </w:pPr>
+    </w:p>
+    <w:p>
+      <w:pPr>
+        <w:pStyle w:val="ListParagraph"/>
+        <w:ind w:left="1080"/>
+        <w:rPr>
+          <w:sz w:val="28"/>
+          <w:szCs w:val="28"/>
+        </w:rPr>
+      </w:pPr>
+    </w:p>
+    <w:p>
+      <w:pPr>
+        <w:pStyle w:val="ListParagraph"/>
         <w:numPr>
           <w:ilvl w:val="0"/>
           <w:numId w:val="2"/>
@@ -929,6 +3506,126 @@
     <w:p>
       <w:pPr>
         <w:pStyle w:val="ListParagraph"/>
+        <w:ind w:left="1080"/>
+        <w:rPr>
+          <w:sz w:val="28"/>
+          <w:szCs w:val="28"/>
+        </w:rPr>
+      </w:pPr>
+    </w:p>
+    <w:p>
+      <w:pPr>
+        <w:pStyle w:val="ListParagraph"/>
+        <w:ind w:left="1080"/>
+        <w:rPr>
+          <w:sz w:val="28"/>
+          <w:szCs w:val="28"/>
+        </w:rPr>
+      </w:pPr>
+      <w:r>
+        <w:rPr>
+          <w:noProof/>
+        </w:rPr>
+        <w:drawing>
+          <wp:inline distT="0" distB="0" distL="0" distR="0" wp14:anchorId="5093ADFE" wp14:editId="6D8EA671">
+            <wp:extent cx="3685714" cy="1771429"/>
+            <wp:effectExtent l="0" t="0" r="0" b="635"/>
+            <wp:docPr id="31" name="Picture 31"/>
+            <wp:cNvGraphicFramePr>
+              <a:graphicFrameLocks xmlns:a="http://schemas.openxmlformats.org/drawingml/2006/main" noChangeAspect="1"/>
+            </wp:cNvGraphicFramePr>
+            <a:graphic xmlns:a="http://schemas.openxmlformats.org/drawingml/2006/main">
+              <a:graphicData uri="http://schemas.openxmlformats.org/drawingml/2006/picture">
+                <pic:pic xmlns:pic="http://schemas.openxmlformats.org/drawingml/2006/picture">
+                  <pic:nvPicPr>
+                    <pic:cNvPr id="1" name=""/>
+                    <pic:cNvPicPr/>
+                  </pic:nvPicPr>
+                  <pic:blipFill>
+                    <a:blip r:embed="rId34"/>
+                    <a:stretch>
+                      <a:fillRect/>
+                    </a:stretch>
+                  </pic:blipFill>
+                  <pic:spPr>
+                    <a:xfrm>
+                      <a:off x="0" y="0"/>
+                      <a:ext cx="3685714" cy="1771429"/>
+                    </a:xfrm>
+                    <a:prstGeom prst="rect">
+                      <a:avLst/>
+                    </a:prstGeom>
+                  </pic:spPr>
+                </pic:pic>
+              </a:graphicData>
+            </a:graphic>
+          </wp:inline>
+        </w:drawing>
+      </w:r>
+    </w:p>
+    <w:p>
+      <w:pPr>
+        <w:pStyle w:val="ListParagraph"/>
+        <w:ind w:left="1080"/>
+        <w:rPr>
+          <w:sz w:val="28"/>
+          <w:szCs w:val="28"/>
+        </w:rPr>
+      </w:pPr>
+    </w:p>
+    <w:p>
+      <w:pPr>
+        <w:pStyle w:val="ListParagraph"/>
+        <w:ind w:left="1080"/>
+        <w:rPr>
+          <w:sz w:val="28"/>
+          <w:szCs w:val="28"/>
+        </w:rPr>
+      </w:pPr>
+    </w:p>
+    <w:p>
+      <w:pPr>
+        <w:pStyle w:val="ListParagraph"/>
+        <w:ind w:left="1080"/>
+        <w:rPr>
+          <w:sz w:val="28"/>
+          <w:szCs w:val="28"/>
+        </w:rPr>
+      </w:pPr>
+    </w:p>
+    <w:p>
+      <w:pPr>
+        <w:pStyle w:val="ListParagraph"/>
+        <w:ind w:left="1080"/>
+        <w:rPr>
+          <w:sz w:val="28"/>
+          <w:szCs w:val="28"/>
+        </w:rPr>
+      </w:pPr>
+    </w:p>
+    <w:p>
+      <w:pPr>
+        <w:pStyle w:val="ListParagraph"/>
+        <w:ind w:left="1080"/>
+        <w:rPr>
+          <w:sz w:val="28"/>
+          <w:szCs w:val="28"/>
+        </w:rPr>
+      </w:pPr>
+    </w:p>
+    <w:p>
+      <w:pPr>
+        <w:pStyle w:val="ListParagraph"/>
+        <w:ind w:left="1080"/>
+        <w:rPr>
+          <w:sz w:val="28"/>
+          <w:szCs w:val="28"/>
+        </w:rPr>
+      </w:pPr>
+    </w:p>
+    <w:p>
+      <w:pPr>
+        <w:pStyle w:val="ListParagraph"/>
         <w:numPr>
           <w:ilvl w:val="0"/>
           <w:numId w:val="2"/>
@@ -949,6 +3646,86 @@
     <w:p>
       <w:pPr>
         <w:pStyle w:val="ListParagraph"/>
+        <w:ind w:left="1080"/>
+        <w:rPr>
+          <w:sz w:val="28"/>
+          <w:szCs w:val="28"/>
+        </w:rPr>
+      </w:pPr>
+    </w:p>
+    <w:p>
+      <w:pPr>
+        <w:pStyle w:val="ListParagraph"/>
+        <w:ind w:left="1080"/>
+        <w:rPr>
+          <w:sz w:val="28"/>
+          <w:szCs w:val="28"/>
+        </w:rPr>
+      </w:pPr>
+      <w:r>
+        <w:rPr>
+          <w:noProof/>
+        </w:rPr>
+        <w:drawing>
+          <wp:inline distT="0" distB="0" distL="0" distR="0" wp14:anchorId="5C956ECD" wp14:editId="1966C916">
+            <wp:extent cx="3676190" cy="904762"/>
+            <wp:effectExtent l="0" t="0" r="635" b="0"/>
+            <wp:docPr id="32" name="Picture 32"/>
+            <wp:cNvGraphicFramePr>
+              <a:graphicFrameLocks xmlns:a="http://schemas.openxmlformats.org/drawingml/2006/main" noChangeAspect="1"/>
+            </wp:cNvGraphicFramePr>
+            <a:graphic xmlns:a="http://schemas.openxmlformats.org/drawingml/2006/main">
+              <a:graphicData uri="http://schemas.openxmlformats.org/drawingml/2006/picture">
+                <pic:pic xmlns:pic="http://schemas.openxmlformats.org/drawingml/2006/picture">
+                  <pic:nvPicPr>
+                    <pic:cNvPr id="1" name=""/>
+                    <pic:cNvPicPr/>
+                  </pic:nvPicPr>
+                  <pic:blipFill>
+                    <a:blip r:embed="rId35"/>
+                    <a:stretch>
+                      <a:fillRect/>
+                    </a:stretch>
+                  </pic:blipFill>
+                  <pic:spPr>
+                    <a:xfrm>
+                      <a:off x="0" y="0"/>
+                      <a:ext cx="3676190" cy="904762"/>
+                    </a:xfrm>
+                    <a:prstGeom prst="rect">
+                      <a:avLst/>
+                    </a:prstGeom>
+                  </pic:spPr>
+                </pic:pic>
+              </a:graphicData>
+            </a:graphic>
+          </wp:inline>
+        </w:drawing>
+      </w:r>
+    </w:p>
+    <w:p>
+      <w:pPr>
+        <w:pStyle w:val="ListParagraph"/>
+        <w:ind w:left="1080"/>
+        <w:rPr>
+          <w:sz w:val="28"/>
+          <w:szCs w:val="28"/>
+        </w:rPr>
+      </w:pPr>
+    </w:p>
+    <w:p>
+      <w:pPr>
+        <w:pStyle w:val="ListParagraph"/>
+        <w:ind w:left="1080"/>
+        <w:rPr>
+          <w:sz w:val="28"/>
+          <w:szCs w:val="28"/>
+        </w:rPr>
+      </w:pPr>
+    </w:p>
+    <w:p>
+      <w:pPr>
+        <w:pStyle w:val="ListParagraph"/>
         <w:numPr>
           <w:ilvl w:val="0"/>
           <w:numId w:val="2"/>
@@ -969,6 +3746,186 @@
     <w:p>
       <w:pPr>
         <w:pStyle w:val="ListParagraph"/>
+        <w:ind w:left="1080"/>
+        <w:rPr>
+          <w:sz w:val="28"/>
+          <w:szCs w:val="28"/>
+        </w:rPr>
+      </w:pPr>
+    </w:p>
+    <w:p>
+      <w:pPr>
+        <w:pStyle w:val="ListParagraph"/>
+        <w:ind w:left="1080"/>
+        <w:rPr>
+          <w:sz w:val="28"/>
+          <w:szCs w:val="28"/>
+        </w:rPr>
+      </w:pPr>
+      <w:r>
+        <w:rPr>
+          <w:noProof/>
+        </w:rPr>
+        <w:drawing>
+          <wp:inline distT="0" distB="0" distL="0" distR="0" wp14:anchorId="62BA68C0" wp14:editId="61E03EF3">
+            <wp:extent cx="3666667" cy="2447619"/>
+            <wp:effectExtent l="0" t="0" r="0" b="0"/>
+            <wp:docPr id="33" name="Picture 33"/>
+            <wp:cNvGraphicFramePr>
+              <a:graphicFrameLocks xmlns:a="http://schemas.openxmlformats.org/drawingml/2006/main" noChangeAspect="1"/>
+            </wp:cNvGraphicFramePr>
+            <a:graphic xmlns:a="http://schemas.openxmlformats.org/drawingml/2006/main">
+              <a:graphicData uri="http://schemas.openxmlformats.org/drawingml/2006/picture">
+                <pic:pic xmlns:pic="http://schemas.openxmlformats.org/drawingml/2006/picture">
+                  <pic:nvPicPr>
+                    <pic:cNvPr id="1" name=""/>
+                    <pic:cNvPicPr/>
+                  </pic:nvPicPr>
+                  <pic:blipFill>
+                    <a:blip r:embed="rId36"/>
+                    <a:stretch>
+                      <a:fillRect/>
+                    </a:stretch>
+                  </pic:blipFill>
+                  <pic:spPr>
+                    <a:xfrm>
+                      <a:off x="0" y="0"/>
+                      <a:ext cx="3666667" cy="2447619"/>
+                    </a:xfrm>
+                    <a:prstGeom prst="rect">
+                      <a:avLst/>
+                    </a:prstGeom>
+                  </pic:spPr>
+                </pic:pic>
+              </a:graphicData>
+            </a:graphic>
+          </wp:inline>
+        </w:drawing>
+      </w:r>
+    </w:p>
+    <w:p>
+      <w:pPr>
+        <w:pStyle w:val="ListParagraph"/>
+        <w:ind w:left="1080"/>
+        <w:rPr>
+          <w:sz w:val="28"/>
+          <w:szCs w:val="28"/>
+        </w:rPr>
+      </w:pPr>
+    </w:p>
+    <w:p>
+      <w:pPr>
+        <w:pStyle w:val="ListParagraph"/>
+        <w:ind w:left="1080"/>
+        <w:rPr>
+          <w:sz w:val="28"/>
+          <w:szCs w:val="28"/>
+        </w:rPr>
+      </w:pPr>
+    </w:p>
+    <w:p>
+      <w:pPr>
+        <w:pStyle w:val="ListParagraph"/>
+        <w:ind w:left="1080"/>
+        <w:rPr>
+          <w:sz w:val="28"/>
+          <w:szCs w:val="28"/>
+        </w:rPr>
+      </w:pPr>
+    </w:p>
+    <w:p>
+      <w:pPr>
+        <w:pStyle w:val="ListParagraph"/>
+        <w:ind w:left="1080"/>
+        <w:rPr>
+          <w:sz w:val="28"/>
+          <w:szCs w:val="28"/>
+        </w:rPr>
+      </w:pPr>
+    </w:p>
+    <w:p>
+      <w:pPr>
+        <w:pStyle w:val="ListParagraph"/>
+        <w:ind w:left="1080"/>
+        <w:rPr>
+          <w:sz w:val="28"/>
+          <w:szCs w:val="28"/>
+        </w:rPr>
+      </w:pPr>
+    </w:p>
+    <w:p>
+      <w:pPr>
+        <w:pStyle w:val="ListParagraph"/>
+        <w:ind w:left="1080"/>
+        <w:rPr>
+          <w:sz w:val="28"/>
+          <w:szCs w:val="28"/>
+        </w:rPr>
+      </w:pPr>
+    </w:p>
+    <w:p>
+      <w:pPr>
+        <w:pStyle w:val="ListParagraph"/>
+        <w:ind w:left="1080"/>
+        <w:rPr>
+          <w:sz w:val="28"/>
+          <w:szCs w:val="28"/>
+        </w:rPr>
+      </w:pPr>
+    </w:p>
+    <w:p>
+      <w:pPr>
+        <w:pStyle w:val="ListParagraph"/>
+        <w:ind w:left="1080"/>
+        <w:rPr>
+          <w:sz w:val="28"/>
+          <w:szCs w:val="28"/>
+        </w:rPr>
+      </w:pPr>
+    </w:p>
+    <w:p>
+      <w:pPr>
+        <w:pStyle w:val="ListParagraph"/>
+        <w:ind w:left="1080"/>
+        <w:rPr>
+          <w:sz w:val="28"/>
+          <w:szCs w:val="28"/>
+        </w:rPr>
+      </w:pPr>
+    </w:p>
+    <w:p>
+      <w:pPr>
+        <w:pStyle w:val="ListParagraph"/>
+        <w:ind w:left="1080"/>
+        <w:rPr>
+          <w:sz w:val="28"/>
+          <w:szCs w:val="28"/>
+        </w:rPr>
+      </w:pPr>
+    </w:p>
+    <w:p>
+      <w:pPr>
+        <w:pStyle w:val="ListParagraph"/>
+        <w:ind w:left="1080"/>
+        <w:rPr>
+          <w:sz w:val="28"/>
+          <w:szCs w:val="28"/>
+        </w:rPr>
+      </w:pPr>
+    </w:p>
+    <w:p>
+      <w:pPr>
+        <w:pStyle w:val="ListParagraph"/>
+        <w:ind w:left="1080"/>
+        <w:rPr>
+          <w:sz w:val="28"/>
+          <w:szCs w:val="28"/>
+        </w:rPr>
+      </w:pPr>
+    </w:p>
+    <w:p>
+      <w:pPr>
+        <w:pStyle w:val="ListParagraph"/>
         <w:numPr>
           <w:ilvl w:val="0"/>
           <w:numId w:val="2"/>
@@ -989,6 +3946,96 @@
     <w:p>
       <w:pPr>
         <w:pStyle w:val="ListParagraph"/>
+        <w:ind w:left="1080"/>
+        <w:rPr>
+          <w:sz w:val="28"/>
+          <w:szCs w:val="28"/>
+        </w:rPr>
+      </w:pPr>
+    </w:p>
+    <w:p>
+      <w:pPr>
+        <w:pStyle w:val="ListParagraph"/>
+        <w:ind w:left="1080"/>
+        <w:rPr>
+          <w:sz w:val="28"/>
+          <w:szCs w:val="28"/>
+        </w:rPr>
+      </w:pPr>
+      <w:r>
+        <w:rPr>
+          <w:noProof/>
+        </w:rPr>
+        <w:drawing>
+          <wp:inline distT="0" distB="0" distL="0" distR="0" wp14:anchorId="25FB91BC" wp14:editId="0E494CC4">
+            <wp:extent cx="3752381" cy="2200000"/>
+            <wp:effectExtent l="0" t="0" r="635" b="0"/>
+            <wp:docPr id="34" name="Picture 34"/>
+            <wp:cNvGraphicFramePr>
+              <a:graphicFrameLocks xmlns:a="http://schemas.openxmlformats.org/drawingml/2006/main" noChangeAspect="1"/>
+            </wp:cNvGraphicFramePr>
+            <a:graphic xmlns:a="http://schemas.openxmlformats.org/drawingml/2006/main">
+              <a:graphicData uri="http://schemas.openxmlformats.org/drawingml/2006/picture">
+                <pic:pic xmlns:pic="http://schemas.openxmlformats.org/drawingml/2006/picture">
+                  <pic:nvPicPr>
+                    <pic:cNvPr id="1" name=""/>
+                    <pic:cNvPicPr/>
+                  </pic:nvPicPr>
+                  <pic:blipFill>
+                    <a:blip r:embed="rId37"/>
+                    <a:stretch>
+                      <a:fillRect/>
+                    </a:stretch>
+                  </pic:blipFill>
+                  <pic:spPr>
+                    <a:xfrm>
+                      <a:off x="0" y="0"/>
+                      <a:ext cx="3752381" cy="2200000"/>
+                    </a:xfrm>
+                    <a:prstGeom prst="rect">
+                      <a:avLst/>
+                    </a:prstGeom>
+                  </pic:spPr>
+                </pic:pic>
+              </a:graphicData>
+            </a:graphic>
+          </wp:inline>
+        </w:drawing>
+      </w:r>
+    </w:p>
+    <w:p>
+      <w:pPr>
+        <w:pStyle w:val="ListParagraph"/>
+        <w:ind w:left="1080"/>
+        <w:rPr>
+          <w:sz w:val="28"/>
+          <w:szCs w:val="28"/>
+        </w:rPr>
+      </w:pPr>
+    </w:p>
+    <w:p>
+      <w:pPr>
+        <w:pStyle w:val="ListParagraph"/>
+        <w:ind w:left="1080"/>
+        <w:rPr>
+          <w:sz w:val="28"/>
+          <w:szCs w:val="28"/>
+        </w:rPr>
+      </w:pPr>
+    </w:p>
+    <w:p>
+      <w:pPr>
+        <w:pStyle w:val="ListParagraph"/>
+        <w:ind w:left="1080"/>
+        <w:rPr>
+          <w:sz w:val="28"/>
+          <w:szCs w:val="28"/>
+        </w:rPr>
+      </w:pPr>
+    </w:p>
+    <w:p>
+      <w:pPr>
+        <w:pStyle w:val="ListParagraph"/>
         <w:numPr>
           <w:ilvl w:val="0"/>
           <w:numId w:val="2"/>
@@ -1009,6 +4056,86 @@
     <w:p>
       <w:pPr>
         <w:pStyle w:val="ListParagraph"/>
+        <w:ind w:left="1080"/>
+        <w:rPr>
+          <w:sz w:val="28"/>
+          <w:szCs w:val="28"/>
+        </w:rPr>
+      </w:pPr>
+    </w:p>
+    <w:p>
+      <w:pPr>
+        <w:pStyle w:val="ListParagraph"/>
+        <w:ind w:left="1080"/>
+        <w:rPr>
+          <w:sz w:val="28"/>
+          <w:szCs w:val="28"/>
+        </w:rPr>
+      </w:pPr>
+      <w:r>
+        <w:rPr>
+          <w:noProof/>
+        </w:rPr>
+        <w:drawing>
+          <wp:inline distT="0" distB="0" distL="0" distR="0" wp14:anchorId="33470AC3" wp14:editId="096819C3">
+            <wp:extent cx="3666667" cy="933333"/>
+            <wp:effectExtent l="0" t="0" r="0" b="635"/>
+            <wp:docPr id="35" name="Picture 35"/>
+            <wp:cNvGraphicFramePr>
+              <a:graphicFrameLocks xmlns:a="http://schemas.openxmlformats.org/drawingml/2006/main" noChangeAspect="1"/>
+            </wp:cNvGraphicFramePr>
+            <a:graphic xmlns:a="http://schemas.openxmlformats.org/drawingml/2006/main">
+              <a:graphicData uri="http://schemas.openxmlformats.org/drawingml/2006/picture">
+                <pic:pic xmlns:pic="http://schemas.openxmlformats.org/drawingml/2006/picture">
+                  <pic:nvPicPr>
+                    <pic:cNvPr id="1" name=""/>
+                    <pic:cNvPicPr/>
+                  </pic:nvPicPr>
+                  <pic:blipFill>
+                    <a:blip r:embed="rId38"/>
+                    <a:stretch>
+                      <a:fillRect/>
+                    </a:stretch>
+                  </pic:blipFill>
+                  <pic:spPr>
+                    <a:xfrm>
+                      <a:off x="0" y="0"/>
+                      <a:ext cx="3666667" cy="933333"/>
+                    </a:xfrm>
+                    <a:prstGeom prst="rect">
+                      <a:avLst/>
+                    </a:prstGeom>
+                  </pic:spPr>
+                </pic:pic>
+              </a:graphicData>
+            </a:graphic>
+          </wp:inline>
+        </w:drawing>
+      </w:r>
+    </w:p>
+    <w:p>
+      <w:pPr>
+        <w:pStyle w:val="ListParagraph"/>
+        <w:ind w:left="1080"/>
+        <w:rPr>
+          <w:sz w:val="28"/>
+          <w:szCs w:val="28"/>
+        </w:rPr>
+      </w:pPr>
+    </w:p>
+    <w:p>
+      <w:pPr>
+        <w:pStyle w:val="ListParagraph"/>
+        <w:ind w:left="1080"/>
+        <w:rPr>
+          <w:sz w:val="28"/>
+          <w:szCs w:val="28"/>
+        </w:rPr>
+      </w:pPr>
+    </w:p>
+    <w:p>
+      <w:pPr>
+        <w:pStyle w:val="ListParagraph"/>
         <w:numPr>
           <w:ilvl w:val="0"/>
           <w:numId w:val="2"/>
@@ -1029,6 +4156,106 @@
     <w:p>
       <w:pPr>
         <w:pStyle w:val="ListParagraph"/>
+        <w:ind w:left="1080"/>
+        <w:rPr>
+          <w:sz w:val="28"/>
+          <w:szCs w:val="28"/>
+        </w:rPr>
+      </w:pPr>
+    </w:p>
+    <w:p>
+      <w:pPr>
+        <w:pStyle w:val="ListParagraph"/>
+        <w:ind w:left="1080"/>
+        <w:rPr>
+          <w:sz w:val="28"/>
+          <w:szCs w:val="28"/>
+        </w:rPr>
+      </w:pPr>
+      <w:r>
+        <w:rPr>
+          <w:noProof/>
+        </w:rPr>
+        <w:drawing>
+          <wp:inline distT="0" distB="0" distL="0" distR="0" wp14:anchorId="6DAB58D0" wp14:editId="2A9DED7B">
+            <wp:extent cx="3666667" cy="895238"/>
+            <wp:effectExtent l="0" t="0" r="0" b="635"/>
+            <wp:docPr id="36" name="Picture 36"/>
+            <wp:cNvGraphicFramePr>
+              <a:graphicFrameLocks xmlns:a="http://schemas.openxmlformats.org/drawingml/2006/main" noChangeAspect="1"/>
+            </wp:cNvGraphicFramePr>
+            <a:graphic xmlns:a="http://schemas.openxmlformats.org/drawingml/2006/main">
+              <a:graphicData uri="http://schemas.openxmlformats.org/drawingml/2006/picture">
+                <pic:pic xmlns:pic="http://schemas.openxmlformats.org/drawingml/2006/picture">
+                  <pic:nvPicPr>
+                    <pic:cNvPr id="1" name=""/>
+                    <pic:cNvPicPr/>
+                  </pic:nvPicPr>
+                  <pic:blipFill>
+                    <a:blip r:embed="rId39"/>
+                    <a:stretch>
+                      <a:fillRect/>
+                    </a:stretch>
+                  </pic:blipFill>
+                  <pic:spPr>
+                    <a:xfrm>
+                      <a:off x="0" y="0"/>
+                      <a:ext cx="3666667" cy="895238"/>
+                    </a:xfrm>
+                    <a:prstGeom prst="rect">
+                      <a:avLst/>
+                    </a:prstGeom>
+                  </pic:spPr>
+                </pic:pic>
+              </a:graphicData>
+            </a:graphic>
+          </wp:inline>
+        </w:drawing>
+      </w:r>
+    </w:p>
+    <w:p>
+      <w:pPr>
+        <w:pStyle w:val="ListParagraph"/>
+        <w:ind w:left="1080"/>
+        <w:rPr>
+          <w:sz w:val="28"/>
+          <w:szCs w:val="28"/>
+        </w:rPr>
+      </w:pPr>
+    </w:p>
+    <w:p>
+      <w:pPr>
+        <w:pStyle w:val="ListParagraph"/>
+        <w:ind w:left="1080"/>
+        <w:rPr>
+          <w:sz w:val="28"/>
+          <w:szCs w:val="28"/>
+        </w:rPr>
+      </w:pPr>
+    </w:p>
+    <w:p>
+      <w:pPr>
+        <w:pStyle w:val="ListParagraph"/>
+        <w:ind w:left="1080"/>
+        <w:rPr>
+          <w:sz w:val="28"/>
+          <w:szCs w:val="28"/>
+        </w:rPr>
+      </w:pPr>
+    </w:p>
+    <w:p>
+      <w:pPr>
+        <w:pStyle w:val="ListParagraph"/>
+        <w:ind w:left="1080"/>
+        <w:rPr>
+          <w:sz w:val="28"/>
+          <w:szCs w:val="28"/>
+        </w:rPr>
+      </w:pPr>
+    </w:p>
+    <w:p>
+      <w:pPr>
+        <w:pStyle w:val="ListParagraph"/>
         <w:numPr>
           <w:ilvl w:val="0"/>
           <w:numId w:val="2"/>
@@ -1043,8 +4270,89 @@
           <w:sz w:val="28"/>
           <w:szCs w:val="28"/>
         </w:rPr>
+        <w:lastRenderedPageBreak/>
         <w:t>SwitchProfiles: contains information or switch that are used in Level two compare</w:t>
       </w:r>
+    </w:p>
+    <w:p>
+      <w:pPr>
+        <w:pStyle w:val="ListParagraph"/>
+        <w:ind w:left="1080"/>
+        <w:rPr>
+          <w:sz w:val="28"/>
+          <w:szCs w:val="28"/>
+        </w:rPr>
+      </w:pPr>
+    </w:p>
+    <w:p>
+      <w:pPr>
+        <w:pStyle w:val="ListParagraph"/>
+        <w:ind w:left="1080"/>
+        <w:rPr>
+          <w:sz w:val="28"/>
+          <w:szCs w:val="28"/>
+        </w:rPr>
+      </w:pPr>
+      <w:r>
+        <w:rPr>
+          <w:noProof/>
+        </w:rPr>
+        <w:drawing>
+          <wp:inline distT="0" distB="0" distL="0" distR="0" wp14:anchorId="24EDD5D3" wp14:editId="0F93DC4F">
+            <wp:extent cx="3647619" cy="1342857"/>
+            <wp:effectExtent l="0" t="0" r="0" b="0"/>
+            <wp:docPr id="37" name="Picture 37"/>
+            <wp:cNvGraphicFramePr>
+              <a:graphicFrameLocks xmlns:a="http://schemas.openxmlformats.org/drawingml/2006/main" noChangeAspect="1"/>
+            </wp:cNvGraphicFramePr>
+            <a:graphic xmlns:a="http://schemas.openxmlformats.org/drawingml/2006/main">
+              <a:graphicData uri="http://schemas.openxmlformats.org/drawingml/2006/picture">
+                <pic:pic xmlns:pic="http://schemas.openxmlformats.org/drawingml/2006/picture">
+                  <pic:nvPicPr>
+                    <pic:cNvPr id="1" name=""/>
+                    <pic:cNvPicPr/>
+                  </pic:nvPicPr>
+                  <pic:blipFill>
+                    <a:blip r:embed="rId40"/>
+                    <a:stretch>
+                      <a:fillRect/>
+                    </a:stretch>
+                  </pic:blipFill>
+                  <pic:spPr>
+                    <a:xfrm>
+                      <a:off x="0" y="0"/>
+                      <a:ext cx="3647619" cy="1342857"/>
+                    </a:xfrm>
+                    <a:prstGeom prst="rect">
+                      <a:avLst/>
+                    </a:prstGeom>
+                  </pic:spPr>
+                </pic:pic>
+              </a:graphicData>
+            </a:graphic>
+          </wp:inline>
+        </w:drawing>
+      </w:r>
+    </w:p>
+    <w:p>
+      <w:pPr>
+        <w:pStyle w:val="ListParagraph"/>
+        <w:ind w:left="1080"/>
+        <w:rPr>
+          <w:sz w:val="28"/>
+          <w:szCs w:val="28"/>
+        </w:rPr>
+      </w:pPr>
+    </w:p>
+    <w:p>
+      <w:pPr>
+        <w:pStyle w:val="ListParagraph"/>
+        <w:ind w:left="1080"/>
+        <w:rPr>
+          <w:sz w:val="28"/>
+          <w:szCs w:val="28"/>
+        </w:rPr>
+      </w:pPr>
     </w:p>
     <w:p>
       <w:pPr>
@@ -1076,6 +4384,86 @@
     <w:p>
       <w:pPr>
         <w:pStyle w:val="ListParagraph"/>
+        <w:ind w:left="1080"/>
+        <w:rPr>
+          <w:sz w:val="28"/>
+          <w:szCs w:val="28"/>
+        </w:rPr>
+      </w:pPr>
+    </w:p>
+    <w:p>
+      <w:pPr>
+        <w:pStyle w:val="ListParagraph"/>
+        <w:ind w:left="1080"/>
+        <w:rPr>
+          <w:sz w:val="28"/>
+          <w:szCs w:val="28"/>
+        </w:rPr>
+      </w:pPr>
+      <w:r>
+        <w:rPr>
+          <w:noProof/>
+        </w:rPr>
+        <w:drawing>
+          <wp:inline distT="0" distB="0" distL="0" distR="0" wp14:anchorId="19820894" wp14:editId="2780AE0E">
+            <wp:extent cx="3695238" cy="1971429"/>
+            <wp:effectExtent l="0" t="0" r="635" b="0"/>
+            <wp:docPr id="38" name="Picture 38"/>
+            <wp:cNvGraphicFramePr>
+              <a:graphicFrameLocks xmlns:a="http://schemas.openxmlformats.org/drawingml/2006/main" noChangeAspect="1"/>
+            </wp:cNvGraphicFramePr>
+            <a:graphic xmlns:a="http://schemas.openxmlformats.org/drawingml/2006/main">
+              <a:graphicData uri="http://schemas.openxmlformats.org/drawingml/2006/picture">
+                <pic:pic xmlns:pic="http://schemas.openxmlformats.org/drawingml/2006/picture">
+                  <pic:nvPicPr>
+                    <pic:cNvPr id="1" name=""/>
+                    <pic:cNvPicPr/>
+                  </pic:nvPicPr>
+                  <pic:blipFill>
+                    <a:blip r:embed="rId41"/>
+                    <a:stretch>
+                      <a:fillRect/>
+                    </a:stretch>
+                  </pic:blipFill>
+                  <pic:spPr>
+                    <a:xfrm>
+                      <a:off x="0" y="0"/>
+                      <a:ext cx="3695238" cy="1971429"/>
+                    </a:xfrm>
+                    <a:prstGeom prst="rect">
+                      <a:avLst/>
+                    </a:prstGeom>
+                  </pic:spPr>
+                </pic:pic>
+              </a:graphicData>
+            </a:graphic>
+          </wp:inline>
+        </w:drawing>
+      </w:r>
+    </w:p>
+    <w:p>
+      <w:pPr>
+        <w:pStyle w:val="ListParagraph"/>
+        <w:ind w:left="1080"/>
+        <w:rPr>
+          <w:sz w:val="28"/>
+          <w:szCs w:val="28"/>
+        </w:rPr>
+      </w:pPr>
+    </w:p>
+    <w:p>
+      <w:pPr>
+        <w:pStyle w:val="ListParagraph"/>
+        <w:ind w:left="1080"/>
+        <w:rPr>
+          <w:sz w:val="28"/>
+          <w:szCs w:val="28"/>
+        </w:rPr>
+      </w:pPr>
+    </w:p>
+    <w:p>
+      <w:pPr>
+        <w:pStyle w:val="ListParagraph"/>
         <w:numPr>
           <w:ilvl w:val="0"/>
           <w:numId w:val="2"/>
@@ -1096,6 +4484,106 @@
     <w:p>
       <w:pPr>
         <w:pStyle w:val="ListParagraph"/>
+        <w:ind w:left="1080"/>
+        <w:rPr>
+          <w:sz w:val="28"/>
+          <w:szCs w:val="28"/>
+        </w:rPr>
+      </w:pPr>
+    </w:p>
+    <w:p>
+      <w:pPr>
+        <w:pStyle w:val="ListParagraph"/>
+        <w:ind w:left="1080"/>
+        <w:rPr>
+          <w:sz w:val="28"/>
+          <w:szCs w:val="28"/>
+        </w:rPr>
+      </w:pPr>
+      <w:r>
+        <w:rPr>
+          <w:noProof/>
+        </w:rPr>
+        <w:drawing>
+          <wp:inline distT="0" distB="0" distL="0" distR="0" wp14:anchorId="47B60822" wp14:editId="475E98AF">
+            <wp:extent cx="3685714" cy="923810"/>
+            <wp:effectExtent l="0" t="0" r="0" b="0"/>
+            <wp:docPr id="39" name="Picture 39"/>
+            <wp:cNvGraphicFramePr>
+              <a:graphicFrameLocks xmlns:a="http://schemas.openxmlformats.org/drawingml/2006/main" noChangeAspect="1"/>
+            </wp:cNvGraphicFramePr>
+            <a:graphic xmlns:a="http://schemas.openxmlformats.org/drawingml/2006/main">
+              <a:graphicData uri="http://schemas.openxmlformats.org/drawingml/2006/picture">
+                <pic:pic xmlns:pic="http://schemas.openxmlformats.org/drawingml/2006/picture">
+                  <pic:nvPicPr>
+                    <pic:cNvPr id="1" name=""/>
+                    <pic:cNvPicPr/>
+                  </pic:nvPicPr>
+                  <pic:blipFill>
+                    <a:blip r:embed="rId42"/>
+                    <a:stretch>
+                      <a:fillRect/>
+                    </a:stretch>
+                  </pic:blipFill>
+                  <pic:spPr>
+                    <a:xfrm>
+                      <a:off x="0" y="0"/>
+                      <a:ext cx="3685714" cy="923810"/>
+                    </a:xfrm>
+                    <a:prstGeom prst="rect">
+                      <a:avLst/>
+                    </a:prstGeom>
+                  </pic:spPr>
+                </pic:pic>
+              </a:graphicData>
+            </a:graphic>
+          </wp:inline>
+        </w:drawing>
+      </w:r>
+    </w:p>
+    <w:p>
+      <w:pPr>
+        <w:pStyle w:val="ListParagraph"/>
+        <w:ind w:left="1080"/>
+        <w:rPr>
+          <w:sz w:val="28"/>
+          <w:szCs w:val="28"/>
+        </w:rPr>
+      </w:pPr>
+    </w:p>
+    <w:p>
+      <w:pPr>
+        <w:pStyle w:val="ListParagraph"/>
+        <w:ind w:left="1080"/>
+        <w:rPr>
+          <w:sz w:val="28"/>
+          <w:szCs w:val="28"/>
+        </w:rPr>
+      </w:pPr>
+    </w:p>
+    <w:p>
+      <w:pPr>
+        <w:pStyle w:val="ListParagraph"/>
+        <w:ind w:left="1080"/>
+        <w:rPr>
+          <w:sz w:val="28"/>
+          <w:szCs w:val="28"/>
+        </w:rPr>
+      </w:pPr>
+    </w:p>
+    <w:p>
+      <w:pPr>
+        <w:pStyle w:val="ListParagraph"/>
+        <w:ind w:left="1080"/>
+        <w:rPr>
+          <w:sz w:val="28"/>
+          <w:szCs w:val="28"/>
+        </w:rPr>
+      </w:pPr>
+    </w:p>
+    <w:p>
+      <w:pPr>
+        <w:pStyle w:val="ListParagraph"/>
         <w:numPr>
           <w:ilvl w:val="0"/>
           <w:numId w:val="2"/>
@@ -1117,6 +4605,86 @@
     <w:p>
       <w:pPr>
         <w:pStyle w:val="ListParagraph"/>
+        <w:ind w:left="1080"/>
+        <w:rPr>
+          <w:sz w:val="28"/>
+          <w:szCs w:val="28"/>
+        </w:rPr>
+      </w:pPr>
+    </w:p>
+    <w:p>
+      <w:pPr>
+        <w:pStyle w:val="ListParagraph"/>
+        <w:ind w:left="1080"/>
+        <w:rPr>
+          <w:sz w:val="28"/>
+          <w:szCs w:val="28"/>
+        </w:rPr>
+      </w:pPr>
+      <w:r>
+        <w:rPr>
+          <w:noProof/>
+        </w:rPr>
+        <w:drawing>
+          <wp:inline distT="0" distB="0" distL="0" distR="0" wp14:anchorId="6559E6BD" wp14:editId="1457D297">
+            <wp:extent cx="3752381" cy="1571429"/>
+            <wp:effectExtent l="0" t="0" r="635" b="0"/>
+            <wp:docPr id="40" name="Picture 40"/>
+            <wp:cNvGraphicFramePr>
+              <a:graphicFrameLocks xmlns:a="http://schemas.openxmlformats.org/drawingml/2006/main" noChangeAspect="1"/>
+            </wp:cNvGraphicFramePr>
+            <a:graphic xmlns:a="http://schemas.openxmlformats.org/drawingml/2006/main">
+              <a:graphicData uri="http://schemas.openxmlformats.org/drawingml/2006/picture">
+                <pic:pic xmlns:pic="http://schemas.openxmlformats.org/drawingml/2006/picture">
+                  <pic:nvPicPr>
+                    <pic:cNvPr id="1" name=""/>
+                    <pic:cNvPicPr/>
+                  </pic:nvPicPr>
+                  <pic:blipFill>
+                    <a:blip r:embed="rId43"/>
+                    <a:stretch>
+                      <a:fillRect/>
+                    </a:stretch>
+                  </pic:blipFill>
+                  <pic:spPr>
+                    <a:xfrm>
+                      <a:off x="0" y="0"/>
+                      <a:ext cx="3752381" cy="1571429"/>
+                    </a:xfrm>
+                    <a:prstGeom prst="rect">
+                      <a:avLst/>
+                    </a:prstGeom>
+                  </pic:spPr>
+                </pic:pic>
+              </a:graphicData>
+            </a:graphic>
+          </wp:inline>
+        </w:drawing>
+      </w:r>
+    </w:p>
+    <w:p>
+      <w:pPr>
+        <w:pStyle w:val="ListParagraph"/>
+        <w:ind w:left="1080"/>
+        <w:rPr>
+          <w:sz w:val="28"/>
+          <w:szCs w:val="28"/>
+        </w:rPr>
+      </w:pPr>
+    </w:p>
+    <w:p>
+      <w:pPr>
+        <w:pStyle w:val="ListParagraph"/>
+        <w:ind w:left="1080"/>
+        <w:rPr>
+          <w:sz w:val="28"/>
+          <w:szCs w:val="28"/>
+        </w:rPr>
+      </w:pPr>
+    </w:p>
+    <w:p>
+      <w:pPr>
+        <w:pStyle w:val="ListParagraph"/>
         <w:numPr>
           <w:ilvl w:val="0"/>
           <w:numId w:val="2"/>
@@ -1158,6 +4726,86 @@
     <w:p>
       <w:pPr>
         <w:pStyle w:val="ListParagraph"/>
+        <w:ind w:left="1080"/>
+        <w:rPr>
+          <w:sz w:val="28"/>
+          <w:szCs w:val="28"/>
+        </w:rPr>
+      </w:pPr>
+    </w:p>
+    <w:p>
+      <w:pPr>
+        <w:pStyle w:val="ListParagraph"/>
+        <w:ind w:left="1080"/>
+        <w:rPr>
+          <w:sz w:val="28"/>
+          <w:szCs w:val="28"/>
+        </w:rPr>
+      </w:pPr>
+      <w:r>
+        <w:rPr>
+          <w:noProof/>
+        </w:rPr>
+        <w:drawing>
+          <wp:inline distT="0" distB="0" distL="0" distR="0" wp14:anchorId="4958FB64" wp14:editId="653A5ABB">
+            <wp:extent cx="3676190" cy="4866667"/>
+            <wp:effectExtent l="0" t="0" r="635" b="0"/>
+            <wp:docPr id="41" name="Picture 41"/>
+            <wp:cNvGraphicFramePr>
+              <a:graphicFrameLocks xmlns:a="http://schemas.openxmlformats.org/drawingml/2006/main" noChangeAspect="1"/>
+            </wp:cNvGraphicFramePr>
+            <a:graphic xmlns:a="http://schemas.openxmlformats.org/drawingml/2006/main">
+              <a:graphicData uri="http://schemas.openxmlformats.org/drawingml/2006/picture">
+                <pic:pic xmlns:pic="http://schemas.openxmlformats.org/drawingml/2006/picture">
+                  <pic:nvPicPr>
+                    <pic:cNvPr id="1" name=""/>
+                    <pic:cNvPicPr/>
+                  </pic:nvPicPr>
+                  <pic:blipFill>
+                    <a:blip r:embed="rId44"/>
+                    <a:stretch>
+                      <a:fillRect/>
+                    </a:stretch>
+                  </pic:blipFill>
+                  <pic:spPr>
+                    <a:xfrm>
+                      <a:off x="0" y="0"/>
+                      <a:ext cx="3676190" cy="4866667"/>
+                    </a:xfrm>
+                    <a:prstGeom prst="rect">
+                      <a:avLst/>
+                    </a:prstGeom>
+                  </pic:spPr>
+                </pic:pic>
+              </a:graphicData>
+            </a:graphic>
+          </wp:inline>
+        </w:drawing>
+      </w:r>
+    </w:p>
+    <w:p>
+      <w:pPr>
+        <w:pStyle w:val="ListParagraph"/>
+        <w:ind w:left="1080"/>
+        <w:rPr>
+          <w:sz w:val="28"/>
+          <w:szCs w:val="28"/>
+        </w:rPr>
+      </w:pPr>
+    </w:p>
+    <w:p>
+      <w:pPr>
+        <w:pStyle w:val="ListParagraph"/>
+        <w:ind w:left="1080"/>
+        <w:rPr>
+          <w:sz w:val="28"/>
+          <w:szCs w:val="28"/>
+        </w:rPr>
+      </w:pPr>
+    </w:p>
+    <w:p>
+      <w:pPr>
+        <w:pStyle w:val="ListParagraph"/>
         <w:numPr>
           <w:ilvl w:val="0"/>
           <w:numId w:val="2"/>
@@ -1178,6 +4826,86 @@
     <w:p>
       <w:pPr>
         <w:pStyle w:val="ListParagraph"/>
+        <w:ind w:left="1080"/>
+        <w:rPr>
+          <w:sz w:val="28"/>
+          <w:szCs w:val="28"/>
+        </w:rPr>
+      </w:pPr>
+    </w:p>
+    <w:p>
+      <w:pPr>
+        <w:pStyle w:val="ListParagraph"/>
+        <w:ind w:left="1080"/>
+        <w:rPr>
+          <w:sz w:val="28"/>
+          <w:szCs w:val="28"/>
+        </w:rPr>
+      </w:pPr>
+      <w:r>
+        <w:rPr>
+          <w:noProof/>
+        </w:rPr>
+        <w:drawing>
+          <wp:inline distT="0" distB="0" distL="0" distR="0" wp14:anchorId="35B0282C" wp14:editId="5CD4D39F">
+            <wp:extent cx="3685714" cy="923810"/>
+            <wp:effectExtent l="0" t="0" r="0" b="0"/>
+            <wp:docPr id="42" name="Picture 42"/>
+            <wp:cNvGraphicFramePr>
+              <a:graphicFrameLocks xmlns:a="http://schemas.openxmlformats.org/drawingml/2006/main" noChangeAspect="1"/>
+            </wp:cNvGraphicFramePr>
+            <a:graphic xmlns:a="http://schemas.openxmlformats.org/drawingml/2006/main">
+              <a:graphicData uri="http://schemas.openxmlformats.org/drawingml/2006/picture">
+                <pic:pic xmlns:pic="http://schemas.openxmlformats.org/drawingml/2006/picture">
+                  <pic:nvPicPr>
+                    <pic:cNvPr id="1" name=""/>
+                    <pic:cNvPicPr/>
+                  </pic:nvPicPr>
+                  <pic:blipFill>
+                    <a:blip r:embed="rId45"/>
+                    <a:stretch>
+                      <a:fillRect/>
+                    </a:stretch>
+                  </pic:blipFill>
+                  <pic:spPr>
+                    <a:xfrm>
+                      <a:off x="0" y="0"/>
+                      <a:ext cx="3685714" cy="923810"/>
+                    </a:xfrm>
+                    <a:prstGeom prst="rect">
+                      <a:avLst/>
+                    </a:prstGeom>
+                  </pic:spPr>
+                </pic:pic>
+              </a:graphicData>
+            </a:graphic>
+          </wp:inline>
+        </w:drawing>
+      </w:r>
+    </w:p>
+    <w:p>
+      <w:pPr>
+        <w:pStyle w:val="ListParagraph"/>
+        <w:ind w:left="1080"/>
+        <w:rPr>
+          <w:sz w:val="28"/>
+          <w:szCs w:val="28"/>
+        </w:rPr>
+      </w:pPr>
+    </w:p>
+    <w:p>
+      <w:pPr>
+        <w:pStyle w:val="ListParagraph"/>
+        <w:ind w:left="1080"/>
+        <w:rPr>
+          <w:sz w:val="28"/>
+          <w:szCs w:val="28"/>
+        </w:rPr>
+      </w:pPr>
+    </w:p>
+    <w:p>
+      <w:pPr>
+        <w:pStyle w:val="ListParagraph"/>
         <w:numPr>
           <w:ilvl w:val="0"/>
           <w:numId w:val="2"/>
@@ -1197,6 +4925,86 @@
     </w:p>
     <w:p>
       <w:pPr>
+        <w:pStyle w:val="ListParagraph"/>
+        <w:ind w:left="1080"/>
+        <w:rPr>
+          <w:sz w:val="28"/>
+          <w:szCs w:val="28"/>
+        </w:rPr>
+      </w:pPr>
+    </w:p>
+    <w:p>
+      <w:pPr>
+        <w:pStyle w:val="ListParagraph"/>
+        <w:ind w:left="1080"/>
+        <w:rPr>
+          <w:sz w:val="28"/>
+          <w:szCs w:val="28"/>
+        </w:rPr>
+      </w:pPr>
+      <w:r>
+        <w:rPr>
+          <w:noProof/>
+        </w:rPr>
+        <w:drawing>
+          <wp:inline distT="0" distB="0" distL="0" distR="0" wp14:anchorId="23645664" wp14:editId="1CC0CCBA">
+            <wp:extent cx="3685714" cy="2219048"/>
+            <wp:effectExtent l="0" t="0" r="0" b="0"/>
+            <wp:docPr id="43" name="Picture 43"/>
+            <wp:cNvGraphicFramePr>
+              <a:graphicFrameLocks xmlns:a="http://schemas.openxmlformats.org/drawingml/2006/main" noChangeAspect="1"/>
+            </wp:cNvGraphicFramePr>
+            <a:graphic xmlns:a="http://schemas.openxmlformats.org/drawingml/2006/main">
+              <a:graphicData uri="http://schemas.openxmlformats.org/drawingml/2006/picture">
+                <pic:pic xmlns:pic="http://schemas.openxmlformats.org/drawingml/2006/picture">
+                  <pic:nvPicPr>
+                    <pic:cNvPr id="1" name=""/>
+                    <pic:cNvPicPr/>
+                  </pic:nvPicPr>
+                  <pic:blipFill>
+                    <a:blip r:embed="rId46"/>
+                    <a:stretch>
+                      <a:fillRect/>
+                    </a:stretch>
+                  </pic:blipFill>
+                  <pic:spPr>
+                    <a:xfrm>
+                      <a:off x="0" y="0"/>
+                      <a:ext cx="3685714" cy="2219048"/>
+                    </a:xfrm>
+                    <a:prstGeom prst="rect">
+                      <a:avLst/>
+                    </a:prstGeom>
+                  </pic:spPr>
+                </pic:pic>
+              </a:graphicData>
+            </a:graphic>
+          </wp:inline>
+        </w:drawing>
+      </w:r>
+    </w:p>
+    <w:p>
+      <w:pPr>
+        <w:pStyle w:val="ListParagraph"/>
+        <w:ind w:left="1080"/>
+        <w:rPr>
+          <w:sz w:val="28"/>
+          <w:szCs w:val="28"/>
+        </w:rPr>
+      </w:pPr>
+    </w:p>
+    <w:p>
+      <w:pPr>
+        <w:pStyle w:val="ListParagraph"/>
+        <w:ind w:left="1080"/>
+        <w:rPr>
+          <w:sz w:val="28"/>
+          <w:szCs w:val="28"/>
+        </w:rPr>
+      </w:pPr>
+    </w:p>
+    <w:p>
+      <w:pPr>
         <w:rPr>
           <w:sz w:val="28"/>
           <w:szCs w:val="28"/>
@@ -1358,35 +5166,8 @@
           <w:sz w:val="28"/>
           <w:szCs w:val="28"/>
         </w:rPr>
-        <w:t>FMS_</w:t>
-      </w:r>
-      <w:r>
-        <w:rPr>
-          <w:sz w:val="28"/>
-          <w:szCs w:val="28"/>
-        </w:rPr>
-        <w:t>Syria_</w:t>
-      </w:r>
-      <w:r>
-        <w:rPr>
-          <w:sz w:val="28"/>
-          <w:szCs w:val="28"/>
-        </w:rPr>
-        <w:t>Profile: related to FMS_Syria</w:t>
-      </w:r>
-      <w:r>
-        <w:rPr>
-          <w:sz w:val="28"/>
-          <w:szCs w:val="28"/>
-        </w:rPr>
-        <w:t xml:space="preserve"> </w:t>
-      </w:r>
-      <w:r>
-        <w:rPr>
-          <w:sz w:val="28"/>
-          <w:szCs w:val="28"/>
-        </w:rPr>
-        <w:t>_Account and specified in sp that queues an email to a given client or mobile operator</w:t>
+        <w:lastRenderedPageBreak/>
+        <w:t>FMS_Syria_Profile: related to FMS_Syria _Account and specified in sp that queues an email to a given client or mobile operator</w:t>
       </w:r>
     </w:p>
     <w:p>
@@ -1446,8 +5227,6 @@
         </w:rPr>
         <w:t xml:space="preserve"> </w:t>
       </w:r>
-      <w:bookmarkStart w:id="0" w:name="_GoBack"/>
-      <w:bookmarkEnd w:id="0"/>
     </w:p>
     <w:p>
       <w:pPr>
@@ -2514,6 +6293,7 @@
   <w:style w:type="character" w:default="1" w:styleId="DefaultParagraphFont">
     <w:name w:val="Default Paragraph Font"/>
     <w:uiPriority w:val="1"/>
+    <w:semiHidden/>
     <w:unhideWhenUsed/>
   </w:style>
   <w:style w:type="table" w:default="1" w:styleId="TableNormal">
